--- a/HtmlTemplates/Doc/Specification Templates - Technical.docx
+++ b/HtmlTemplates/Doc/Specification Templates - Technical.docx
@@ -92,39 +92,6 @@
     </w:p>
     <w:p>
       <w:pPr>
-        <w:pStyle w:val="Heading2"/>
-      </w:pPr>
-      <w:r>
-        <w:t>Common features</w:t>
-      </w:r>
-    </w:p>
-    <w:p/>
-    <w:p/>
-    <w:p/>
-    <w:p/>
-    <w:p>
-      <w:pPr>
-        <w:rPr>
-          <w:rFonts w:ascii="Nunito Sans" w:hAnsi="Nunito Sans"/>
-          <w:b/>
-          <w:color w:val="345493" w:themeColor="accent5"/>
-          <w:sz w:val="36"/>
-          <w:szCs w:val="36"/>
-        </w:rPr>
-      </w:pPr>
-      <w:r>
-        <w:rPr>
-          <w:rFonts w:ascii="Nunito Sans" w:hAnsi="Nunito Sans"/>
-          <w:b/>
-          <w:color w:val="345493" w:themeColor="accent5"/>
-          <w:sz w:val="36"/>
-          <w:szCs w:val="36"/>
-        </w:rPr>
-        <w:t>Headline (18 pt. Bold Navy Blue)</w:t>
-      </w:r>
-    </w:p>
-    <w:p>
-      <w:pPr>
         <w:rPr>
           <w:rFonts w:ascii="Nunito Sans" w:hAnsi="Nunito Sans"/>
           <w:b/>
@@ -141,9 +108,11 @@
           <w:sz w:val="28"/>
           <w:szCs w:val="28"/>
         </w:rPr>
-        <w:t>Sub-head (1</w:t>
-      </w:r>
-      <w:r>
+        <w:t>Common Features</w:t>
+      </w:r>
+    </w:p>
+    <w:p>
+      <w:pPr>
         <w:rPr>
           <w:rFonts w:ascii="Nunito Sans" w:hAnsi="Nunito Sans"/>
           <w:b/>
@@ -151,8 +120,338 @@
           <w:sz w:val="28"/>
           <w:szCs w:val="28"/>
         </w:rPr>
-        <w:t>4</w:t>
-      </w:r>
+      </w:pPr>
+      <w:r>
+        <w:rPr>
+          <w:rFonts w:ascii="Nunito Sans" w:hAnsi="Nunito Sans"/>
+        </w:rPr>
+        <w:t>There</w:t>
+      </w:r>
+      <w:r>
+        <w:rPr>
+          <w:rFonts w:ascii="Nunito Sans" w:hAnsi="Nunito Sans"/>
+        </w:rPr>
+        <w:t xml:space="preserve"> is a section in the Html Templates that looks like this:</w:t>
+      </w:r>
+    </w:p>
+    <w:p>
+      <w:r>
+        <w:rPr>
+          <w:noProof/>
+        </w:rPr>
+        <w:drawing>
+          <wp:inline distT="0" distB="0" distL="0" distR="0" wp14:anchorId="0A45FD76" wp14:editId="3A193E4E">
+            <wp:extent cx="5731510" cy="1724025"/>
+            <wp:effectExtent l="0" t="0" r="2540" b="9525"/>
+            <wp:docPr id="3" name="Picture 3"/>
+            <wp:cNvGraphicFramePr>
+              <a:graphicFrameLocks xmlns:a="http://schemas.openxmlformats.org/drawingml/2006/main" noChangeAspect="1"/>
+            </wp:cNvGraphicFramePr>
+            <a:graphic xmlns:a="http://schemas.openxmlformats.org/drawingml/2006/main">
+              <a:graphicData uri="http://schemas.openxmlformats.org/drawingml/2006/picture">
+                <pic:pic xmlns:pic="http://schemas.openxmlformats.org/drawingml/2006/picture">
+                  <pic:nvPicPr>
+                    <pic:cNvPr id="1" name=""/>
+                    <pic:cNvPicPr/>
+                  </pic:nvPicPr>
+                  <pic:blipFill>
+                    <a:blip r:embed="rId11"/>
+                    <a:stretch>
+                      <a:fillRect/>
+                    </a:stretch>
+                  </pic:blipFill>
+                  <pic:spPr>
+                    <a:xfrm>
+                      <a:off x="0" y="0"/>
+                      <a:ext cx="5731510" cy="1724025"/>
+                    </a:xfrm>
+                    <a:prstGeom prst="rect">
+                      <a:avLst/>
+                    </a:prstGeom>
+                  </pic:spPr>
+                </pic:pic>
+              </a:graphicData>
+            </a:graphic>
+          </wp:inline>
+        </w:drawing>
+      </w:r>
+      <w:r>
+        <w:rPr>
+          <w:noProof/>
+        </w:rPr>
+        <w:t xml:space="preserve"> </w:t>
+      </w:r>
+    </w:p>
+    <w:p/>
+    <w:p>
+      <w:r>
+        <w:t xml:space="preserve">The </w:t>
+      </w:r>
+      <w:proofErr w:type="spellStart"/>
+      <w:r>
+        <w:t>Api</w:t>
+      </w:r>
+      <w:proofErr w:type="spellEnd"/>
+      <w:r>
+        <w:t xml:space="preserve"> Key is needed for accessing the Rest </w:t>
+      </w:r>
+      <w:proofErr w:type="spellStart"/>
+      <w:r>
+        <w:t>Api</w:t>
+      </w:r>
+      <w:proofErr w:type="spellEnd"/>
+      <w:r>
+        <w:t xml:space="preserve">. There is a feature that simulates user context logins. It is based on a CVL which contain, key = </w:t>
+      </w:r>
+      <w:proofErr w:type="spellStart"/>
+      <w:r>
+        <w:t>Api</w:t>
+      </w:r>
+      <w:proofErr w:type="spellEnd"/>
+      <w:r>
+        <w:t xml:space="preserve"> Key</w:t>
+      </w:r>
+      <w:r>
+        <w:t xml:space="preserve"> and Value = </w:t>
+      </w:r>
+      <w:r>
+        <w:t>U</w:t>
+      </w:r>
+      <w:r>
+        <w:t>sername. This CVL must be set up and maintained by either partner or customer.</w:t>
+      </w:r>
+      <w:r>
+        <w:t xml:space="preserve"> You must set the Id of the CVL by setting the ‘</w:t>
+      </w:r>
+      <w:proofErr w:type="spellStart"/>
+      <w:r>
+        <w:t>apiKeyUserCVL</w:t>
+      </w:r>
+      <w:proofErr w:type="spellEnd"/>
+      <w:r>
+        <w:t>’ variable.</w:t>
+      </w:r>
+    </w:p>
+    <w:p/>
+    <w:p>
+      <w:r>
+        <w:rPr>
+          <w:noProof/>
+        </w:rPr>
+        <w:drawing>
+          <wp:inline distT="0" distB="0" distL="0" distR="0" wp14:anchorId="48553FE8" wp14:editId="50DCCEE9">
+            <wp:extent cx="5731510" cy="2482850"/>
+            <wp:effectExtent l="0" t="0" r="2540" b="0"/>
+            <wp:docPr id="4" name="Picture 4"/>
+            <wp:cNvGraphicFramePr>
+              <a:graphicFrameLocks xmlns:a="http://schemas.openxmlformats.org/drawingml/2006/main" noChangeAspect="1"/>
+            </wp:cNvGraphicFramePr>
+            <a:graphic xmlns:a="http://schemas.openxmlformats.org/drawingml/2006/main">
+              <a:graphicData uri="http://schemas.openxmlformats.org/drawingml/2006/picture">
+                <pic:pic xmlns:pic="http://schemas.openxmlformats.org/drawingml/2006/picture">
+                  <pic:nvPicPr>
+                    <pic:cNvPr id="1" name=""/>
+                    <pic:cNvPicPr/>
+                  </pic:nvPicPr>
+                  <pic:blipFill>
+                    <a:blip r:embed="rId12"/>
+                    <a:stretch>
+                      <a:fillRect/>
+                    </a:stretch>
+                  </pic:blipFill>
+                  <pic:spPr>
+                    <a:xfrm>
+                      <a:off x="0" y="0"/>
+                      <a:ext cx="5731510" cy="2482850"/>
+                    </a:xfrm>
+                    <a:prstGeom prst="rect">
+                      <a:avLst/>
+                    </a:prstGeom>
+                  </pic:spPr>
+                </pic:pic>
+              </a:graphicData>
+            </a:graphic>
+          </wp:inline>
+        </w:drawing>
+      </w:r>
+    </w:p>
+    <w:p/>
+    <w:p>
+      <w:r>
+        <w:lastRenderedPageBreak/>
+        <w:t xml:space="preserve">If you do not have set up the CVL or have an </w:t>
+      </w:r>
+      <w:r>
+        <w:t>unmatched</w:t>
+      </w:r>
+      <w:r>
+        <w:t xml:space="preserve"> entry </w:t>
+      </w:r>
+      <w:r>
+        <w:t>it will go to the ‘</w:t>
+      </w:r>
+      <w:proofErr w:type="spellStart"/>
+      <w:r>
+        <w:t>fallbackApiKey</w:t>
+      </w:r>
+      <w:proofErr w:type="spellEnd"/>
+      <w:r>
+        <w:t xml:space="preserve">’ variable. This </w:t>
+      </w:r>
+      <w:r>
+        <w:rPr>
+          <w:b/>
+          <w:bCs/>
+        </w:rPr>
+        <w:t>must</w:t>
+      </w:r>
+      <w:r>
+        <w:t xml:space="preserve"> be set with a valid REST </w:t>
+      </w:r>
+      <w:proofErr w:type="spellStart"/>
+      <w:r>
+        <w:t>Api</w:t>
+      </w:r>
+      <w:proofErr w:type="spellEnd"/>
+      <w:r>
+        <w:t xml:space="preserve"> Key.</w:t>
+      </w:r>
+    </w:p>
+    <w:p/>
+    <w:p>
+      <w:r>
+        <w:t>The ‘language’ is setting the default language of the template. See Control Center for valid language codes.</w:t>
+      </w:r>
+    </w:p>
+    <w:p/>
+    <w:p>
+      <w:r>
+        <w:rPr>
+          <w:noProof/>
+        </w:rPr>
+        <w:drawing>
+          <wp:inline distT="0" distB="0" distL="0" distR="0" wp14:anchorId="596460DB" wp14:editId="54256FA8">
+            <wp:extent cx="5731510" cy="1478915"/>
+            <wp:effectExtent l="0" t="0" r="2540" b="6985"/>
+            <wp:docPr id="5" name="Picture 5"/>
+            <wp:cNvGraphicFramePr>
+              <a:graphicFrameLocks xmlns:a="http://schemas.openxmlformats.org/drawingml/2006/main" noChangeAspect="1"/>
+            </wp:cNvGraphicFramePr>
+            <a:graphic xmlns:a="http://schemas.openxmlformats.org/drawingml/2006/main">
+              <a:graphicData uri="http://schemas.openxmlformats.org/drawingml/2006/picture">
+                <pic:pic xmlns:pic="http://schemas.openxmlformats.org/drawingml/2006/picture">
+                  <pic:nvPicPr>
+                    <pic:cNvPr id="1" name=""/>
+                    <pic:cNvPicPr/>
+                  </pic:nvPicPr>
+                  <pic:blipFill>
+                    <a:blip r:embed="rId13"/>
+                    <a:stretch>
+                      <a:fillRect/>
+                    </a:stretch>
+                  </pic:blipFill>
+                  <pic:spPr>
+                    <a:xfrm>
+                      <a:off x="0" y="0"/>
+                      <a:ext cx="5731510" cy="1478915"/>
+                    </a:xfrm>
+                    <a:prstGeom prst="rect">
+                      <a:avLst/>
+                    </a:prstGeom>
+                  </pic:spPr>
+                </pic:pic>
+              </a:graphicData>
+            </a:graphic>
+          </wp:inline>
+        </w:drawing>
+      </w:r>
+    </w:p>
+    <w:p/>
+    <w:p>
+      <w:r>
+        <w:t>The ‘</w:t>
+      </w:r>
+      <w:proofErr w:type="spellStart"/>
+      <w:proofErr w:type="gramStart"/>
+      <w:r>
+        <w:t>specificationTemplateChunkSize</w:t>
+      </w:r>
+      <w:proofErr w:type="spellEnd"/>
+      <w:r>
+        <w:t>‘</w:t>
+      </w:r>
+      <w:proofErr w:type="gramEnd"/>
+      <w:r>
+        <w:t>-</w:t>
+      </w:r>
+      <w:r>
+        <w:t xml:space="preserve">variable is setting the size of the chunks to fetch entities for a specific work area. </w:t>
+      </w:r>
+      <w:r>
+        <w:t>So,</w:t>
+      </w:r>
+      <w:r>
+        <w:t xml:space="preserve"> if the work areas </w:t>
+      </w:r>
+      <w:r>
+        <w:t>have</w:t>
+      </w:r>
+      <w:r>
+        <w:t xml:space="preserve"> 987 entities there will be 10 </w:t>
+      </w:r>
+      <w:r>
+        <w:t>chunks</w:t>
+      </w:r>
+      <w:r>
+        <w:t xml:space="preserve"> of data fetched. 9 with a hundred entities each and on with 87 entities. The reason for this is:</w:t>
+      </w:r>
+    </w:p>
+    <w:p>
+      <w:pPr>
+        <w:pStyle w:val="ListParagraph"/>
+        <w:numPr>
+          <w:ilvl w:val="0"/>
+          <w:numId w:val="3"/>
+        </w:numPr>
+      </w:pPr>
+      <w:r>
+        <w:t>Fetching a limited number of items takes shorter time than fetching the whole batch at once.</w:t>
+      </w:r>
+    </w:p>
+    <w:p>
+      <w:pPr>
+        <w:pStyle w:val="ListParagraph"/>
+        <w:numPr>
+          <w:ilvl w:val="0"/>
+          <w:numId w:val="3"/>
+        </w:numPr>
+      </w:pPr>
+      <w:r>
+        <w:t>If this is done in parallel, ten chunks with 100 entities each will take an overall time that is shorter than fetching all at once.</w:t>
+      </w:r>
+    </w:p>
+    <w:p>
+      <w:pPr>
+        <w:pStyle w:val="ListParagraph"/>
+        <w:numPr>
+          <w:ilvl w:val="0"/>
+          <w:numId w:val="3"/>
+        </w:numPr>
+      </w:pPr>
+      <w:r>
+        <w:t xml:space="preserve">The REST </w:t>
+      </w:r>
+      <w:proofErr w:type="spellStart"/>
+      <w:r>
+        <w:t>Api</w:t>
+      </w:r>
+      <w:proofErr w:type="spellEnd"/>
+      <w:r>
+        <w:t xml:space="preserve"> has a limitation of running 10 simultaneous requests. To limit the number of simultaneous requests is called throttling and is applied in the template.</w:t>
+      </w:r>
+    </w:p>
+    <w:p/>
+    <w:p>
       <w:r>
         <w:rPr>
           <w:rFonts w:ascii="Nunito Sans" w:hAnsi="Nunito Sans"/>
@@ -161,10 +460,567 @@
           <w:sz w:val="28"/>
           <w:szCs w:val="28"/>
         </w:rPr>
-        <w:t xml:space="preserve"> pts. Bold)</w:t>
-      </w:r>
-    </w:p>
-    <w:p>
+        <w:t>Template specific features - Import/Export</w:t>
+      </w:r>
+    </w:p>
+    <w:p/>
+    <w:p>
+      <w:pPr>
+        <w:rPr>
+          <w:rFonts w:ascii="Nunito Sans" w:hAnsi="Nunito Sans"/>
+        </w:rPr>
+      </w:pPr>
+      <w:r>
+        <w:rPr>
+          <w:rFonts w:ascii="Nunito Sans" w:hAnsi="Nunito Sans"/>
+        </w:rPr>
+        <w:t xml:space="preserve">The Import/Export template has some additional features that </w:t>
+      </w:r>
+      <w:r>
+        <w:rPr>
+          <w:rFonts w:ascii="Nunito Sans" w:hAnsi="Nunito Sans"/>
+          <w:b/>
+          <w:bCs/>
+        </w:rPr>
+        <w:t>must</w:t>
+      </w:r>
+      <w:r>
+        <w:rPr>
+          <w:rFonts w:ascii="Nunito Sans" w:hAnsi="Nunito Sans"/>
+        </w:rPr>
+        <w:t xml:space="preserve"> be set up. Before doing this, you must gather some information from the customer. The excel/csv file is divided into columns. Those columns are in turn divided into </w:t>
+      </w:r>
+      <w:r>
+        <w:rPr>
+          <w:rFonts w:ascii="Nunito Sans" w:hAnsi="Nunito Sans"/>
+        </w:rPr>
+        <w:t>two</w:t>
+      </w:r>
+      <w:r>
+        <w:rPr>
+          <w:rFonts w:ascii="Nunito Sans" w:hAnsi="Nunito Sans"/>
+        </w:rPr>
+        <w:t xml:space="preserve"> sections:</w:t>
+      </w:r>
+    </w:p>
+    <w:p>
+      <w:pPr>
+        <w:rPr>
+          <w:rFonts w:ascii="Nunito Sans" w:hAnsi="Nunito Sans"/>
+        </w:rPr>
+      </w:pPr>
+    </w:p>
+    <w:p>
+      <w:pPr>
+        <w:pStyle w:val="ListParagraph"/>
+        <w:numPr>
+          <w:ilvl w:val="0"/>
+          <w:numId w:val="4"/>
+        </w:numPr>
+        <w:rPr>
+          <w:rFonts w:ascii="Nunito Sans" w:hAnsi="Nunito Sans"/>
+        </w:rPr>
+      </w:pPr>
+      <w:r>
+        <w:rPr>
+          <w:rFonts w:ascii="Nunito Sans" w:hAnsi="Nunito Sans"/>
+        </w:rPr>
+        <w:t>Entity Id and Specification section</w:t>
+      </w:r>
+    </w:p>
+    <w:p>
+      <w:pPr>
+        <w:pStyle w:val="ListParagraph"/>
+        <w:numPr>
+          <w:ilvl w:val="0"/>
+          <w:numId w:val="4"/>
+        </w:numPr>
+        <w:rPr>
+          <w:rFonts w:ascii="Nunito Sans" w:hAnsi="Nunito Sans"/>
+        </w:rPr>
+      </w:pPr>
+      <w:r>
+        <w:rPr>
+          <w:rFonts w:ascii="Nunito Sans" w:hAnsi="Nunito Sans"/>
+        </w:rPr>
+        <w:t>Fields section</w:t>
+      </w:r>
+    </w:p>
+    <w:p>
+      <w:pPr>
+        <w:rPr>
+          <w:rFonts w:ascii="Nunito Sans" w:hAnsi="Nunito Sans"/>
+        </w:rPr>
+      </w:pPr>
+    </w:p>
+    <w:p>
+      <w:pPr>
+        <w:rPr>
+          <w:noProof/>
+        </w:rPr>
+      </w:pPr>
+      <w:r>
+        <w:rPr>
+          <w:rFonts w:ascii="Nunito Sans" w:hAnsi="Nunito Sans"/>
+        </w:rPr>
+        <w:t xml:space="preserve">A </w:t>
+      </w:r>
+      <w:r>
+        <w:rPr>
+          <w:rFonts w:ascii="Nunito Sans" w:hAnsi="Nunito Sans"/>
+          <w:b/>
+          <w:bCs/>
+        </w:rPr>
+        <w:t>must</w:t>
+      </w:r>
+      <w:r>
+        <w:rPr>
+          <w:rFonts w:ascii="Nunito Sans" w:hAnsi="Nunito Sans"/>
+        </w:rPr>
+        <w:t xml:space="preserve"> is always to have </w:t>
+      </w:r>
+      <w:r>
+        <w:rPr>
+          <w:rFonts w:ascii="Nunito Sans" w:hAnsi="Nunito Sans"/>
+        </w:rPr>
+        <w:t xml:space="preserve">a column with </w:t>
+      </w:r>
+      <w:r>
+        <w:rPr>
+          <w:rFonts w:ascii="Nunito Sans" w:hAnsi="Nunito Sans"/>
+        </w:rPr>
+        <w:t xml:space="preserve">the sys id of the </w:t>
+      </w:r>
+      <w:r>
+        <w:rPr>
+          <w:rFonts w:ascii="Nunito Sans" w:hAnsi="Nunito Sans"/>
+        </w:rPr>
+        <w:t>entity and the speci</w:t>
+      </w:r>
+      <w:r>
+        <w:rPr>
+          <w:rFonts w:ascii="Nunito Sans" w:hAnsi="Nunito Sans"/>
+        </w:rPr>
+        <w:t xml:space="preserve">fication name. </w:t>
+      </w:r>
+      <w:r>
+        <w:rPr>
+          <w:rFonts w:ascii="Nunito Sans" w:hAnsi="Nunito Sans"/>
+        </w:rPr>
+        <w:t xml:space="preserve">The sys id of the entity </w:t>
+      </w:r>
+      <w:r>
+        <w:rPr>
+          <w:rFonts w:ascii="Nunito Sans" w:hAnsi="Nunito Sans"/>
+          <w:b/>
+          <w:bCs/>
+        </w:rPr>
+        <w:t>must</w:t>
+      </w:r>
+      <w:r>
+        <w:rPr>
+          <w:rFonts w:ascii="Nunito Sans" w:hAnsi="Nunito Sans"/>
+        </w:rPr>
+        <w:t xml:space="preserve"> always be in the first column. </w:t>
+      </w:r>
+      <w:r>
+        <w:rPr>
+          <w:rFonts w:ascii="Nunito Sans" w:hAnsi="Nunito Sans"/>
+        </w:rPr>
+        <w:t>As this is the base on which the template is resting on.</w:t>
+      </w:r>
+      <w:r>
+        <w:rPr>
+          <w:rFonts w:ascii="Nunito Sans" w:hAnsi="Nunito Sans"/>
+        </w:rPr>
+        <w:t xml:space="preserve"> In the below excel there is three columns, that are not Field</w:t>
+      </w:r>
+      <w:r>
+        <w:rPr>
+          <w:rFonts w:ascii="Nunito Sans" w:hAnsi="Nunito Sans"/>
+        </w:rPr>
+        <w:t>s</w:t>
+      </w:r>
+      <w:r>
+        <w:rPr>
+          <w:rFonts w:ascii="Nunito Sans" w:hAnsi="Nunito Sans"/>
+        </w:rPr>
+        <w:t>:</w:t>
+      </w:r>
+      <w:r>
+        <w:rPr>
+          <w:rFonts w:ascii="Nunito Sans" w:hAnsi="Nunito Sans"/>
+        </w:rPr>
+        <w:t xml:space="preserve"> </w:t>
+      </w:r>
+      <w:proofErr w:type="spellStart"/>
+      <w:r>
+        <w:rPr>
+          <w:rFonts w:ascii="Nunito Sans" w:hAnsi="Nunito Sans"/>
+        </w:rPr>
+        <w:t>EntityId</w:t>
+      </w:r>
+      <w:proofErr w:type="spellEnd"/>
+      <w:r>
+        <w:rPr>
+          <w:rFonts w:ascii="Nunito Sans" w:hAnsi="Nunito Sans"/>
+        </w:rPr>
+        <w:t xml:space="preserve">, </w:t>
+      </w:r>
+      <w:proofErr w:type="spellStart"/>
+      <w:r>
+        <w:rPr>
+          <w:rFonts w:ascii="Nunito Sans" w:hAnsi="Nunito Sans"/>
+        </w:rPr>
+        <w:t>ProductNumber</w:t>
+      </w:r>
+      <w:proofErr w:type="spellEnd"/>
+      <w:r>
+        <w:rPr>
+          <w:rFonts w:ascii="Nunito Sans" w:hAnsi="Nunito Sans"/>
+        </w:rPr>
+        <w:t xml:space="preserve"> and </w:t>
+      </w:r>
+      <w:proofErr w:type="spellStart"/>
+      <w:r>
+        <w:rPr>
+          <w:rFonts w:ascii="Nunito Sans" w:hAnsi="Nunito Sans"/>
+        </w:rPr>
+        <w:t>SpecificationName</w:t>
+      </w:r>
+      <w:proofErr w:type="spellEnd"/>
+      <w:r>
+        <w:rPr>
+          <w:rFonts w:ascii="Nunito Sans" w:hAnsi="Nunito Sans"/>
+        </w:rPr>
+        <w:t>:</w:t>
+      </w:r>
+      <w:r>
+        <w:rPr>
+          <w:noProof/>
+        </w:rPr>
+        <w:t xml:space="preserve"> </w:t>
+      </w:r>
+    </w:p>
+    <w:p>
+      <w:pPr>
+        <w:rPr>
+          <w:rFonts w:ascii="Nunito Sans" w:hAnsi="Nunito Sans"/>
+        </w:rPr>
+      </w:pPr>
+      <w:r>
+        <w:rPr>
+          <w:noProof/>
+        </w:rPr>
+        <w:lastRenderedPageBreak/>
+        <w:drawing>
+          <wp:inline distT="0" distB="0" distL="0" distR="0" wp14:anchorId="3973E0BA" wp14:editId="754DD2E1">
+            <wp:extent cx="5731510" cy="668655"/>
+            <wp:effectExtent l="0" t="0" r="2540" b="0"/>
+            <wp:docPr id="7" name="Picture 7"/>
+            <wp:cNvGraphicFramePr>
+              <a:graphicFrameLocks xmlns:a="http://schemas.openxmlformats.org/drawingml/2006/main" noChangeAspect="1"/>
+            </wp:cNvGraphicFramePr>
+            <a:graphic xmlns:a="http://schemas.openxmlformats.org/drawingml/2006/main">
+              <a:graphicData uri="http://schemas.openxmlformats.org/drawingml/2006/picture">
+                <pic:pic xmlns:pic="http://schemas.openxmlformats.org/drawingml/2006/picture">
+                  <pic:nvPicPr>
+                    <pic:cNvPr id="1" name=""/>
+                    <pic:cNvPicPr/>
+                  </pic:nvPicPr>
+                  <pic:blipFill>
+                    <a:blip r:embed="rId14"/>
+                    <a:stretch>
+                      <a:fillRect/>
+                    </a:stretch>
+                  </pic:blipFill>
+                  <pic:spPr>
+                    <a:xfrm>
+                      <a:off x="0" y="0"/>
+                      <a:ext cx="5731510" cy="668655"/>
+                    </a:xfrm>
+                    <a:prstGeom prst="rect">
+                      <a:avLst/>
+                    </a:prstGeom>
+                  </pic:spPr>
+                </pic:pic>
+              </a:graphicData>
+            </a:graphic>
+          </wp:inline>
+        </w:drawing>
+      </w:r>
+    </w:p>
+    <w:p>
+      <w:pPr>
+        <w:rPr>
+          <w:rFonts w:ascii="Nunito Sans" w:hAnsi="Nunito Sans"/>
+        </w:rPr>
+      </w:pPr>
+    </w:p>
+    <w:p>
+      <w:pPr>
+        <w:rPr>
+          <w:rFonts w:ascii="Nunito Sans" w:hAnsi="Nunito Sans"/>
+        </w:rPr>
+      </w:pPr>
+      <w:r>
+        <w:rPr>
+          <w:rFonts w:ascii="Nunito Sans" w:hAnsi="Nunito Sans"/>
+        </w:rPr>
+        <w:t>These first three columns are specified with the following array of paired methods. Per array entry there is a method for the column name</w:t>
+      </w:r>
+      <w:r>
+        <w:rPr>
+          <w:rFonts w:ascii="Nunito Sans" w:hAnsi="Nunito Sans"/>
+        </w:rPr>
+        <w:t xml:space="preserve">, the </w:t>
+      </w:r>
+      <w:proofErr w:type="spellStart"/>
+      <w:r>
+        <w:rPr>
+          <w:rFonts w:ascii="Nunito Sans" w:hAnsi="Nunito Sans"/>
+        </w:rPr>
+        <w:t>columnName</w:t>
+      </w:r>
+      <w:proofErr w:type="spellEnd"/>
+      <w:r>
+        <w:rPr>
+          <w:rFonts w:ascii="Nunito Sans" w:hAnsi="Nunito Sans"/>
+        </w:rPr>
+        <w:t xml:space="preserve"> method,</w:t>
+      </w:r>
+      <w:r>
+        <w:rPr>
+          <w:rFonts w:ascii="Nunito Sans" w:hAnsi="Nunito Sans"/>
+        </w:rPr>
+        <w:t xml:space="preserve"> and a method</w:t>
+      </w:r>
+      <w:r>
+        <w:rPr>
+          <w:rFonts w:ascii="Nunito Sans" w:hAnsi="Nunito Sans"/>
+        </w:rPr>
+        <w:t xml:space="preserve">, the </w:t>
+      </w:r>
+      <w:proofErr w:type="spellStart"/>
+      <w:r>
+        <w:rPr>
+          <w:rFonts w:ascii="Nunito Sans" w:hAnsi="Nunito Sans"/>
+        </w:rPr>
+        <w:t>exportOperation</w:t>
+      </w:r>
+      <w:proofErr w:type="spellEnd"/>
+      <w:r>
+        <w:rPr>
+          <w:rFonts w:ascii="Nunito Sans" w:hAnsi="Nunito Sans"/>
+        </w:rPr>
+        <w:t xml:space="preserve"> method,</w:t>
+      </w:r>
+      <w:r>
+        <w:rPr>
+          <w:rFonts w:ascii="Nunito Sans" w:hAnsi="Nunito Sans"/>
+        </w:rPr>
+        <w:t xml:space="preserve"> for which value each row under the column name should have</w:t>
+      </w:r>
+      <w:r>
+        <w:rPr>
+          <w:rFonts w:ascii="Nunito Sans" w:hAnsi="Nunito Sans"/>
+        </w:rPr>
+        <w:t>, based on the entity</w:t>
+      </w:r>
+      <w:r>
+        <w:rPr>
+          <w:rFonts w:ascii="Nunito Sans" w:hAnsi="Nunito Sans"/>
+        </w:rPr>
+        <w:t>.</w:t>
+      </w:r>
+    </w:p>
+    <w:p>
+      <w:pPr>
+        <w:rPr>
+          <w:rFonts w:ascii="Nunito Sans" w:hAnsi="Nunito Sans"/>
+        </w:rPr>
+      </w:pPr>
+    </w:p>
+    <w:p>
+      <w:pPr>
+        <w:rPr>
+          <w:rFonts w:ascii="Nunito Sans" w:hAnsi="Nunito Sans"/>
+        </w:rPr>
+      </w:pPr>
+      <w:r>
+        <w:rPr>
+          <w:noProof/>
+        </w:rPr>
+        <w:drawing>
+          <wp:inline distT="0" distB="0" distL="0" distR="0" wp14:anchorId="11B06B8F" wp14:editId="701E18C6">
+            <wp:extent cx="5731510" cy="5231130"/>
+            <wp:effectExtent l="0" t="0" r="2540" b="7620"/>
+            <wp:docPr id="6" name="Picture 6"/>
+            <wp:cNvGraphicFramePr>
+              <a:graphicFrameLocks xmlns:a="http://schemas.openxmlformats.org/drawingml/2006/main" noChangeAspect="1"/>
+            </wp:cNvGraphicFramePr>
+            <a:graphic xmlns:a="http://schemas.openxmlformats.org/drawingml/2006/main">
+              <a:graphicData uri="http://schemas.openxmlformats.org/drawingml/2006/picture">
+                <pic:pic xmlns:pic="http://schemas.openxmlformats.org/drawingml/2006/picture">
+                  <pic:nvPicPr>
+                    <pic:cNvPr id="1" name=""/>
+                    <pic:cNvPicPr/>
+                  </pic:nvPicPr>
+                  <pic:blipFill>
+                    <a:blip r:embed="rId15"/>
+                    <a:stretch>
+                      <a:fillRect/>
+                    </a:stretch>
+                  </pic:blipFill>
+                  <pic:spPr>
+                    <a:xfrm>
+                      <a:off x="0" y="0"/>
+                      <a:ext cx="5731510" cy="5231130"/>
+                    </a:xfrm>
+                    <a:prstGeom prst="rect">
+                      <a:avLst/>
+                    </a:prstGeom>
+                  </pic:spPr>
+                </pic:pic>
+              </a:graphicData>
+            </a:graphic>
+          </wp:inline>
+        </w:drawing>
+      </w:r>
+    </w:p>
+    <w:p>
+      <w:pPr>
+        <w:rPr>
+          <w:rFonts w:ascii="Nunito Sans" w:hAnsi="Nunito Sans"/>
+        </w:rPr>
+      </w:pPr>
+    </w:p>
+    <w:p>
+      <w:pPr>
+        <w:rPr>
+          <w:rFonts w:ascii="Nunito Sans" w:hAnsi="Nunito Sans"/>
+        </w:rPr>
+      </w:pPr>
+      <w:r>
+        <w:rPr>
+          <w:rFonts w:ascii="Nunito Sans" w:hAnsi="Nunito Sans"/>
+        </w:rPr>
+        <w:t xml:space="preserve">Another thing that is also dynamic is a method for making </w:t>
+      </w:r>
+      <w:proofErr w:type="gramStart"/>
+      <w:r>
+        <w:rPr>
+          <w:rFonts w:ascii="Nunito Sans" w:hAnsi="Nunito Sans"/>
+        </w:rPr>
+        <w:t>an</w:t>
+      </w:r>
+      <w:proofErr w:type="gramEnd"/>
+      <w:r>
+        <w:rPr>
+          <w:rFonts w:ascii="Nunito Sans" w:hAnsi="Nunito Sans"/>
+        </w:rPr>
+        <w:t xml:space="preserve"> validation error more readable.</w:t>
+      </w:r>
+      <w:r>
+        <w:rPr>
+          <w:rFonts w:ascii="Nunito Sans" w:hAnsi="Nunito Sans"/>
+        </w:rPr>
+        <w:t xml:space="preserve"> The method called in this case is the ‘</w:t>
+      </w:r>
+      <w:proofErr w:type="spellStart"/>
+      <w:r>
+        <w:rPr>
+          <w:rFonts w:ascii="Nunito Sans" w:hAnsi="Nunito Sans"/>
+        </w:rPr>
+        <w:t>validationAdditionalEntityInformation</w:t>
+      </w:r>
+      <w:proofErr w:type="spellEnd"/>
+      <w:r>
+        <w:rPr>
+          <w:rFonts w:ascii="Nunito Sans" w:hAnsi="Nunito Sans"/>
+        </w:rPr>
+        <w:t>’-function.</w:t>
+      </w:r>
+    </w:p>
+    <w:p>
+      <w:pPr>
+        <w:rPr>
+          <w:rFonts w:ascii="Nunito Sans" w:hAnsi="Nunito Sans"/>
+        </w:rPr>
+      </w:pPr>
+      <w:r>
+        <w:rPr>
+          <w:noProof/>
+        </w:rPr>
+        <w:lastRenderedPageBreak/>
+        <w:drawing>
+          <wp:inline distT="0" distB="0" distL="0" distR="0" wp14:anchorId="54951F19" wp14:editId="70CA7255">
+            <wp:extent cx="5731510" cy="2773680"/>
+            <wp:effectExtent l="0" t="0" r="2540" b="7620"/>
+            <wp:docPr id="8" name="Picture 8"/>
+            <wp:cNvGraphicFramePr>
+              <a:graphicFrameLocks xmlns:a="http://schemas.openxmlformats.org/drawingml/2006/main" noChangeAspect="1"/>
+            </wp:cNvGraphicFramePr>
+            <a:graphic xmlns:a="http://schemas.openxmlformats.org/drawingml/2006/main">
+              <a:graphicData uri="http://schemas.openxmlformats.org/drawingml/2006/picture">
+                <pic:pic xmlns:pic="http://schemas.openxmlformats.org/drawingml/2006/picture">
+                  <pic:nvPicPr>
+                    <pic:cNvPr id="1" name=""/>
+                    <pic:cNvPicPr/>
+                  </pic:nvPicPr>
+                  <pic:blipFill>
+                    <a:blip r:embed="rId16"/>
+                    <a:stretch>
+                      <a:fillRect/>
+                    </a:stretch>
+                  </pic:blipFill>
+                  <pic:spPr>
+                    <a:xfrm>
+                      <a:off x="0" y="0"/>
+                      <a:ext cx="5731510" cy="2773680"/>
+                    </a:xfrm>
+                    <a:prstGeom prst="rect">
+                      <a:avLst/>
+                    </a:prstGeom>
+                  </pic:spPr>
+                </pic:pic>
+              </a:graphicData>
+            </a:graphic>
+          </wp:inline>
+        </w:drawing>
+      </w:r>
+    </w:p>
+    <w:p>
+      <w:pPr>
+        <w:rPr>
+          <w:rFonts w:ascii="Nunito Sans" w:hAnsi="Nunito Sans"/>
+        </w:rPr>
+      </w:pPr>
+    </w:p>
+    <w:p>
+      <w:pPr>
+        <w:rPr>
+          <w:rFonts w:ascii="Nunito Sans" w:hAnsi="Nunito Sans"/>
+        </w:rPr>
+      </w:pPr>
+      <w:r>
+        <w:rPr>
+          <w:rFonts w:ascii="Nunito Sans" w:hAnsi="Nunito Sans"/>
+        </w:rPr>
+        <w:t>What the method is doing is to generate this text</w:t>
+      </w:r>
+      <w:r>
+        <w:rPr>
+          <w:rFonts w:ascii="Nunito Sans" w:hAnsi="Nunito Sans"/>
+        </w:rPr>
+        <w:t xml:space="preserve"> (yellow marking)</w:t>
+      </w:r>
+      <w:r>
+        <w:rPr>
+          <w:rFonts w:ascii="Nunito Sans" w:hAnsi="Nunito Sans"/>
+        </w:rPr>
+        <w:t>:</w:t>
+      </w:r>
       <w:bookmarkStart w:id="0" w:name="_GoBack"/>
       <w:bookmarkEnd w:id="0"/>
     </w:p>
@@ -174,18 +1030,51 @@
           <w:rFonts w:ascii="Nunito Sans" w:hAnsi="Nunito Sans"/>
         </w:rPr>
       </w:pPr>
-    </w:p>
-    <w:p>
-      <w:pPr>
-        <w:rPr>
-          <w:rFonts w:ascii="Nunito Sans" w:hAnsi="Nunito Sans"/>
-        </w:rPr>
-      </w:pPr>
+      <w:r>
+        <w:rPr>
+          <w:noProof/>
+        </w:rPr>
+        <w:drawing>
+          <wp:inline distT="0" distB="0" distL="0" distR="0" wp14:anchorId="6075E924" wp14:editId="679980C9">
+            <wp:extent cx="5731510" cy="4192905"/>
+            <wp:effectExtent l="0" t="0" r="2540" b="0"/>
+            <wp:docPr id="9" name="Picture 9"/>
+            <wp:cNvGraphicFramePr>
+              <a:graphicFrameLocks xmlns:a="http://schemas.openxmlformats.org/drawingml/2006/main" noChangeAspect="1"/>
+            </wp:cNvGraphicFramePr>
+            <a:graphic xmlns:a="http://schemas.openxmlformats.org/drawingml/2006/main">
+              <a:graphicData uri="http://schemas.openxmlformats.org/drawingml/2006/picture">
+                <pic:pic xmlns:pic="http://schemas.openxmlformats.org/drawingml/2006/picture">
+                  <pic:nvPicPr>
+                    <pic:cNvPr id="1" name=""/>
+                    <pic:cNvPicPr/>
+                  </pic:nvPicPr>
+                  <pic:blipFill>
+                    <a:blip r:embed="rId17"/>
+                    <a:stretch>
+                      <a:fillRect/>
+                    </a:stretch>
+                  </pic:blipFill>
+                  <pic:spPr>
+                    <a:xfrm>
+                      <a:off x="0" y="0"/>
+                      <a:ext cx="5731510" cy="4192905"/>
+                    </a:xfrm>
+                    <a:prstGeom prst="rect">
+                      <a:avLst/>
+                    </a:prstGeom>
+                  </pic:spPr>
+                </pic:pic>
+              </a:graphicData>
+            </a:graphic>
+          </wp:inline>
+        </w:drawing>
+      </w:r>
     </w:p>
     <w:sectPr>
-      <w:headerReference w:type="default" r:id="rId11"/>
-      <w:footerReference w:type="even" r:id="rId12"/>
-      <w:footerReference w:type="default" r:id="rId13"/>
+      <w:headerReference w:type="default" r:id="rId18"/>
+      <w:footerReference w:type="even" r:id="rId19"/>
+      <w:footerReference w:type="default" r:id="rId20"/>
       <w:pgSz w:w="11906" w:h="16838" w:code="9"/>
       <w:pgMar w:top="2520" w:right="1440" w:bottom="1440" w:left="1440" w:header="144" w:footer="720" w:gutter="0"/>
       <w:cols w:space="720"/>
@@ -687,11 +1576,216 @@
       </w:rPr>
     </w:lvl>
   </w:abstractNum>
+  <w:abstractNum w:abstractNumId="2" w15:restartNumberingAfterBreak="0">
+    <w:nsid w:val="5FC12AD6"/>
+    <w:multiLevelType w:val="hybridMultilevel"/>
+    <w:tmpl w:val="F8CC7208"/>
+    <w:lvl w:ilvl="0" w:tplc="04090001">
+      <w:start w:val="1"/>
+      <w:numFmt w:val="bullet"/>
+      <w:lvlText w:val=""/>
+      <w:lvlJc w:val="left"/>
+      <w:pPr>
+        <w:ind w:left="720" w:hanging="360"/>
+      </w:pPr>
+      <w:rPr>
+        <w:rFonts w:ascii="Symbol" w:hAnsi="Symbol" w:hint="default"/>
+      </w:rPr>
+    </w:lvl>
+    <w:lvl w:ilvl="1" w:tplc="04090003" w:tentative="1">
+      <w:start w:val="1"/>
+      <w:numFmt w:val="bullet"/>
+      <w:lvlText w:val="o"/>
+      <w:lvlJc w:val="left"/>
+      <w:pPr>
+        <w:ind w:left="1440" w:hanging="360"/>
+      </w:pPr>
+      <w:rPr>
+        <w:rFonts w:ascii="Courier New" w:hAnsi="Courier New" w:cs="Courier New" w:hint="default"/>
+      </w:rPr>
+    </w:lvl>
+    <w:lvl w:ilvl="2" w:tplc="04090005" w:tentative="1">
+      <w:start w:val="1"/>
+      <w:numFmt w:val="bullet"/>
+      <w:lvlText w:val=""/>
+      <w:lvlJc w:val="left"/>
+      <w:pPr>
+        <w:ind w:left="2160" w:hanging="360"/>
+      </w:pPr>
+      <w:rPr>
+        <w:rFonts w:ascii="Wingdings" w:hAnsi="Wingdings" w:hint="default"/>
+      </w:rPr>
+    </w:lvl>
+    <w:lvl w:ilvl="3" w:tplc="04090001" w:tentative="1">
+      <w:start w:val="1"/>
+      <w:numFmt w:val="bullet"/>
+      <w:lvlText w:val=""/>
+      <w:lvlJc w:val="left"/>
+      <w:pPr>
+        <w:ind w:left="2880" w:hanging="360"/>
+      </w:pPr>
+      <w:rPr>
+        <w:rFonts w:ascii="Symbol" w:hAnsi="Symbol" w:hint="default"/>
+      </w:rPr>
+    </w:lvl>
+    <w:lvl w:ilvl="4" w:tplc="04090003" w:tentative="1">
+      <w:start w:val="1"/>
+      <w:numFmt w:val="bullet"/>
+      <w:lvlText w:val="o"/>
+      <w:lvlJc w:val="left"/>
+      <w:pPr>
+        <w:ind w:left="3600" w:hanging="360"/>
+      </w:pPr>
+      <w:rPr>
+        <w:rFonts w:ascii="Courier New" w:hAnsi="Courier New" w:cs="Courier New" w:hint="default"/>
+      </w:rPr>
+    </w:lvl>
+    <w:lvl w:ilvl="5" w:tplc="04090005" w:tentative="1">
+      <w:start w:val="1"/>
+      <w:numFmt w:val="bullet"/>
+      <w:lvlText w:val=""/>
+      <w:lvlJc w:val="left"/>
+      <w:pPr>
+        <w:ind w:left="4320" w:hanging="360"/>
+      </w:pPr>
+      <w:rPr>
+        <w:rFonts w:ascii="Wingdings" w:hAnsi="Wingdings" w:hint="default"/>
+      </w:rPr>
+    </w:lvl>
+    <w:lvl w:ilvl="6" w:tplc="04090001" w:tentative="1">
+      <w:start w:val="1"/>
+      <w:numFmt w:val="bullet"/>
+      <w:lvlText w:val=""/>
+      <w:lvlJc w:val="left"/>
+      <w:pPr>
+        <w:ind w:left="5040" w:hanging="360"/>
+      </w:pPr>
+      <w:rPr>
+        <w:rFonts w:ascii="Symbol" w:hAnsi="Symbol" w:hint="default"/>
+      </w:rPr>
+    </w:lvl>
+    <w:lvl w:ilvl="7" w:tplc="04090003" w:tentative="1">
+      <w:start w:val="1"/>
+      <w:numFmt w:val="bullet"/>
+      <w:lvlText w:val="o"/>
+      <w:lvlJc w:val="left"/>
+      <w:pPr>
+        <w:ind w:left="5760" w:hanging="360"/>
+      </w:pPr>
+      <w:rPr>
+        <w:rFonts w:ascii="Courier New" w:hAnsi="Courier New" w:cs="Courier New" w:hint="default"/>
+      </w:rPr>
+    </w:lvl>
+    <w:lvl w:ilvl="8" w:tplc="04090005" w:tentative="1">
+      <w:start w:val="1"/>
+      <w:numFmt w:val="bullet"/>
+      <w:lvlText w:val=""/>
+      <w:lvlJc w:val="left"/>
+      <w:pPr>
+        <w:ind w:left="6480" w:hanging="360"/>
+      </w:pPr>
+      <w:rPr>
+        <w:rFonts w:ascii="Wingdings" w:hAnsi="Wingdings" w:hint="default"/>
+      </w:rPr>
+    </w:lvl>
+  </w:abstractNum>
+  <w:abstractNum w:abstractNumId="3" w15:restartNumberingAfterBreak="0">
+    <w:nsid w:val="71370DEC"/>
+    <w:multiLevelType w:val="hybridMultilevel"/>
+    <w:tmpl w:val="902AFE42"/>
+    <w:lvl w:ilvl="0" w:tplc="0409000F">
+      <w:start w:val="1"/>
+      <w:numFmt w:val="decimal"/>
+      <w:lvlText w:val="%1."/>
+      <w:lvlJc w:val="left"/>
+      <w:pPr>
+        <w:ind w:left="720" w:hanging="360"/>
+      </w:pPr>
+    </w:lvl>
+    <w:lvl w:ilvl="1" w:tplc="04090019" w:tentative="1">
+      <w:start w:val="1"/>
+      <w:numFmt w:val="lowerLetter"/>
+      <w:lvlText w:val="%2."/>
+      <w:lvlJc w:val="left"/>
+      <w:pPr>
+        <w:ind w:left="1440" w:hanging="360"/>
+      </w:pPr>
+    </w:lvl>
+    <w:lvl w:ilvl="2" w:tplc="0409001B" w:tentative="1">
+      <w:start w:val="1"/>
+      <w:numFmt w:val="lowerRoman"/>
+      <w:lvlText w:val="%3."/>
+      <w:lvlJc w:val="right"/>
+      <w:pPr>
+        <w:ind w:left="2160" w:hanging="180"/>
+      </w:pPr>
+    </w:lvl>
+    <w:lvl w:ilvl="3" w:tplc="0409000F" w:tentative="1">
+      <w:start w:val="1"/>
+      <w:numFmt w:val="decimal"/>
+      <w:lvlText w:val="%4."/>
+      <w:lvlJc w:val="left"/>
+      <w:pPr>
+        <w:ind w:left="2880" w:hanging="360"/>
+      </w:pPr>
+    </w:lvl>
+    <w:lvl w:ilvl="4" w:tplc="04090019" w:tentative="1">
+      <w:start w:val="1"/>
+      <w:numFmt w:val="lowerLetter"/>
+      <w:lvlText w:val="%5."/>
+      <w:lvlJc w:val="left"/>
+      <w:pPr>
+        <w:ind w:left="3600" w:hanging="360"/>
+      </w:pPr>
+    </w:lvl>
+    <w:lvl w:ilvl="5" w:tplc="0409001B" w:tentative="1">
+      <w:start w:val="1"/>
+      <w:numFmt w:val="lowerRoman"/>
+      <w:lvlText w:val="%6."/>
+      <w:lvlJc w:val="right"/>
+      <w:pPr>
+        <w:ind w:left="4320" w:hanging="180"/>
+      </w:pPr>
+    </w:lvl>
+    <w:lvl w:ilvl="6" w:tplc="0409000F" w:tentative="1">
+      <w:start w:val="1"/>
+      <w:numFmt w:val="decimal"/>
+      <w:lvlText w:val="%7."/>
+      <w:lvlJc w:val="left"/>
+      <w:pPr>
+        <w:ind w:left="5040" w:hanging="360"/>
+      </w:pPr>
+    </w:lvl>
+    <w:lvl w:ilvl="7" w:tplc="04090019" w:tentative="1">
+      <w:start w:val="1"/>
+      <w:numFmt w:val="lowerLetter"/>
+      <w:lvlText w:val="%8."/>
+      <w:lvlJc w:val="left"/>
+      <w:pPr>
+        <w:ind w:left="5760" w:hanging="360"/>
+      </w:pPr>
+    </w:lvl>
+    <w:lvl w:ilvl="8" w:tplc="0409001B" w:tentative="1">
+      <w:start w:val="1"/>
+      <w:numFmt w:val="lowerRoman"/>
+      <w:lvlText w:val="%9."/>
+      <w:lvlJc w:val="right"/>
+      <w:pPr>
+        <w:ind w:left="6480" w:hanging="180"/>
+      </w:pPr>
+    </w:lvl>
+  </w:abstractNum>
   <w:num w:numId="1">
     <w:abstractNumId w:val="0"/>
   </w:num>
   <w:num w:numId="2">
     <w:abstractNumId w:val="1"/>
+  </w:num>
+  <w:num w:numId="3">
+    <w:abstractNumId w:val="2"/>
+  </w:num>
+  <w:num w:numId="4">
+    <w:abstractNumId w:val="3"/>
   </w:num>
 </w:numbering>
 </file>
@@ -815,6 +1909,7 @@
     <w:lsdException w:name="HTML Sample" w:semiHidden="1" w:unhideWhenUsed="1"/>
     <w:lsdException w:name="HTML Typewriter" w:semiHidden="1" w:unhideWhenUsed="1"/>
     <w:lsdException w:name="HTML Variable" w:semiHidden="1" w:unhideWhenUsed="1"/>
+    <w:lsdException w:name="Normal Table" w:semiHidden="1" w:unhideWhenUsed="1"/>
     <w:lsdException w:name="annotation subject" w:semiHidden="1" w:unhideWhenUsed="1"/>
     <w:lsdException w:name="No List" w:semiHidden="1" w:unhideWhenUsed="1"/>
     <w:lsdException w:name="Outline List 1" w:semiHidden="1" w:unhideWhenUsed="1"/>
@@ -861,8 +1956,10 @@
     <w:lsdException w:name="Table Subtle 2" w:semiHidden="1" w:unhideWhenUsed="1"/>
     <w:lsdException w:name="Table Web 1" w:semiHidden="1" w:unhideWhenUsed="1"/>
     <w:lsdException w:name="Table Web 2" w:semiHidden="1" w:unhideWhenUsed="1"/>
+    <w:lsdException w:name="Table Web 3" w:semiHidden="1" w:unhideWhenUsed="1"/>
     <w:lsdException w:name="Balloon Text" w:semiHidden="1" w:unhideWhenUsed="1"/>
     <w:lsdException w:name="Table Grid" w:uiPriority="39"/>
+    <w:lsdException w:name="Table Theme" w:semiHidden="1" w:unhideWhenUsed="1"/>
     <w:lsdException w:name="Placeholder Text" w:semiHidden="1"/>
     <w:lsdException w:name="No Spacing" w:uiPriority="1" w:qFormat="1"/>
     <w:lsdException w:name="Light Shading" w:uiPriority="60"/>
@@ -1507,15 +2604,6 @@
 </file>
 
 <file path=customXml/item2.xml><?xml version="1.0" encoding="utf-8"?>
-<?mso-contentType ?>
-<FormTemplates xmlns="http://schemas.microsoft.com/sharepoint/v3/contenttype/forms">
-  <Display>DocumentLibraryForm</Display>
-  <Edit>DocumentLibraryForm</Edit>
-  <New>DocumentLibraryForm</New>
-</FormTemplates>
-</file>
-
-<file path=customXml/item3.xml><?xml version="1.0" encoding="utf-8"?>
 <ct:contentTypeSchema xmlns:ct="http://schemas.microsoft.com/office/2006/metadata/contentType" xmlns:ma="http://schemas.microsoft.com/office/2006/metadata/properties/metaAttributes" ct:_="" ma:_="" ma:contentTypeName="Document" ma:contentTypeID="0x010100EC92D6BB4567F145A55A0D6E36B9C1FA" ma:contentTypeVersion="9" ma:contentTypeDescription="Create a new document." ma:contentTypeScope="" ma:versionID="477c5c72923e058de2108428a0ebba1e">
   <xsd:schema xmlns:xsd="http://www.w3.org/2001/XMLSchema" xmlns:xs="http://www.w3.org/2001/XMLSchema" xmlns:p="http://schemas.microsoft.com/office/2006/metadata/properties" xmlns:ns2="df3aa207-181c-4960-ab6c-a43bac42d9cc" xmlns:ns3="d4047c4b-d157-4780-9123-534d0b3600d8" targetNamespace="http://schemas.microsoft.com/office/2006/metadata/properties" ma:root="true" ma:fieldsID="ee6adab05e12ef3308e80a362d0d7fc0" ns2:_="" ns3:_="">
     <xsd:import namespace="df3aa207-181c-4960-ab6c-a43bac42d9cc"/>
@@ -1712,6 +2800,15 @@
 </ct:contentTypeSchema>
 </file>
 
+<file path=customXml/item3.xml><?xml version="1.0" encoding="utf-8"?>
+<?mso-contentType ?>
+<FormTemplates xmlns="http://schemas.microsoft.com/sharepoint/v3/contenttype/forms">
+  <Display>DocumentLibraryForm</Display>
+  <Edit>DocumentLibraryForm</Edit>
+  <New>DocumentLibraryForm</New>
+</FormTemplates>
+</file>
+
 <file path=customXml/item4.xml><?xml version="1.0" encoding="utf-8"?>
 <b:Sources xmlns:b="http://schemas.openxmlformats.org/officeDocument/2006/bibliography" xmlns="http://schemas.openxmlformats.org/officeDocument/2006/bibliography" SelectedStyle="/APASixthEditionOfficeOnline.xsl" StyleName="APA"/>
 </file>
@@ -1726,14 +2823,6 @@
 </file>
 
 <file path=customXml/itemProps2.xml><?xml version="1.0" encoding="utf-8"?>
-<ds:datastoreItem xmlns:ds="http://schemas.openxmlformats.org/officeDocument/2006/customXml" ds:itemID="{3C8B0102-14ED-4D67-9D43-85C0DF3AAC0E}">
-  <ds:schemaRefs>
-    <ds:schemaRef ds:uri="http://schemas.microsoft.com/sharepoint/v3/contenttype/forms"/>
-  </ds:schemaRefs>
-</ds:datastoreItem>
-</file>
-
-<file path=customXml/itemProps3.xml><?xml version="1.0" encoding="utf-8"?>
 <ds:datastoreItem xmlns:ds="http://schemas.openxmlformats.org/officeDocument/2006/customXml" ds:itemID="{9C6592B0-EDF4-48E7-80E9-23B122212568}">
   <ds:schemaRefs>
     <ds:schemaRef ds:uri="http://schemas.microsoft.com/office/2006/metadata/contentType"/>
@@ -1752,8 +2841,16 @@
 </ds:datastoreItem>
 </file>
 
+<file path=customXml/itemProps3.xml><?xml version="1.0" encoding="utf-8"?>
+<ds:datastoreItem xmlns:ds="http://schemas.openxmlformats.org/officeDocument/2006/customXml" ds:itemID="{3C8B0102-14ED-4D67-9D43-85C0DF3AAC0E}">
+  <ds:schemaRefs>
+    <ds:schemaRef ds:uri="http://schemas.microsoft.com/sharepoint/v3/contenttype/forms"/>
+  </ds:schemaRefs>
+</ds:datastoreItem>
+</file>
+
 <file path=customXml/itemProps4.xml><?xml version="1.0" encoding="utf-8"?>
-<ds:datastoreItem xmlns:ds="http://schemas.openxmlformats.org/officeDocument/2006/customXml" ds:itemID="{80DD592F-C0D9-49E7-A068-20A16EDC75A1}">
+<ds:datastoreItem xmlns:ds="http://schemas.openxmlformats.org/officeDocument/2006/customXml" ds:itemID="{70AD19AF-8B14-4A51-95B6-59D12EBC90AF}">
   <ds:schemaRefs>
     <ds:schemaRef ds:uri="http://schemas.openxmlformats.org/officeDocument/2006/bibliography"/>
   </ds:schemaRefs>

--- a/HtmlTemplates/Doc/Specification Templates - Technical.docx
+++ b/HtmlTemplates/Doc/Specification Templates - Technical.docx
@@ -125,13 +125,7 @@
         <w:rPr>
           <w:rFonts w:ascii="Nunito Sans" w:hAnsi="Nunito Sans"/>
         </w:rPr>
-        <w:t>There</w:t>
-      </w:r>
-      <w:r>
-        <w:rPr>
-          <w:rFonts w:ascii="Nunito Sans" w:hAnsi="Nunito Sans"/>
-        </w:rPr>
-        <w:t xml:space="preserve"> is a section in the Html Templates that looks like this:</w:t>
+        <w:t>There is a section in the Html Templates that looks like this:</w:t>
       </w:r>
     </w:p>
     <w:p>
@@ -372,7 +366,6 @@
         <w:t>The ‘</w:t>
       </w:r>
       <w:proofErr w:type="spellStart"/>
-      <w:proofErr w:type="gramStart"/>
       <w:r>
         <w:t>specificationTemplateChunkSize</w:t>
       </w:r>
@@ -380,7 +373,6 @@
       <w:r>
         <w:t>‘</w:t>
       </w:r>
-      <w:proofErr w:type="gramEnd"/>
       <w:r>
         <w:t>-</w:t>
       </w:r>
@@ -907,19 +899,25 @@
         </w:rPr>
         <w:t xml:space="preserve">Another thing that is also dynamic is a method for making </w:t>
       </w:r>
-      <w:proofErr w:type="gramStart"/>
-      <w:r>
-        <w:rPr>
-          <w:rFonts w:ascii="Nunito Sans" w:hAnsi="Nunito Sans"/>
-        </w:rPr>
-        <w:t>an</w:t>
-      </w:r>
-      <w:proofErr w:type="gramEnd"/>
-      <w:r>
-        <w:rPr>
-          <w:rFonts w:ascii="Nunito Sans" w:hAnsi="Nunito Sans"/>
-        </w:rPr>
-        <w:t xml:space="preserve"> validation error more readable.</w:t>
+      <w:r>
+        <w:rPr>
+          <w:rFonts w:ascii="Nunito Sans" w:hAnsi="Nunito Sans"/>
+        </w:rPr>
+        <w:t>a</w:t>
+      </w:r>
+      <w:r>
+        <w:rPr>
+          <w:rFonts w:ascii="Nunito Sans" w:hAnsi="Nunito Sans"/>
+        </w:rPr>
+        <w:t xml:space="preserve"> </w:t>
+      </w:r>
+      <w:bookmarkStart w:id="0" w:name="_GoBack"/>
+      <w:bookmarkEnd w:id="0"/>
+      <w:r>
+        <w:rPr>
+          <w:rFonts w:ascii="Nunito Sans" w:hAnsi="Nunito Sans"/>
+        </w:rPr>
+        <w:t>validation error more readable.</w:t>
       </w:r>
       <w:r>
         <w:rPr>
@@ -1021,8 +1019,6 @@
         </w:rPr>
         <w:t>:</w:t>
       </w:r>
-      <w:bookmarkStart w:id="0" w:name="_GoBack"/>
-      <w:bookmarkEnd w:id="0"/>
     </w:p>
     <w:p>
       <w:pPr>
@@ -2598,9 +2594,12 @@
 </file>
 
 <file path=customXml/item1.xml><?xml version="1.0" encoding="utf-8"?>
-<p:properties xmlns:p="http://schemas.microsoft.com/office/2006/metadata/properties" xmlns:xsi="http://www.w3.org/2001/XMLSchema-instance" xmlns:pc="http://schemas.microsoft.com/office/infopath/2007/PartnerControls">
-  <documentManagement/>
-</p:properties>
+<?mso-contentType ?>
+<FormTemplates xmlns="http://schemas.microsoft.com/sharepoint/v3/contenttype/forms">
+  <Display>DocumentLibraryForm</Display>
+  <Edit>DocumentLibraryForm</Edit>
+  <New>DocumentLibraryForm</New>
+</FormTemplates>
 </file>
 
 <file path=customXml/item2.xml><?xml version="1.0" encoding="utf-8"?>
@@ -2801,12 +2800,9 @@
 </file>
 
 <file path=customXml/item3.xml><?xml version="1.0" encoding="utf-8"?>
-<?mso-contentType ?>
-<FormTemplates xmlns="http://schemas.microsoft.com/sharepoint/v3/contenttype/forms">
-  <Display>DocumentLibraryForm</Display>
-  <Edit>DocumentLibraryForm</Edit>
-  <New>DocumentLibraryForm</New>
-</FormTemplates>
+<p:properties xmlns:p="http://schemas.microsoft.com/office/2006/metadata/properties" xmlns:xsi="http://www.w3.org/2001/XMLSchema-instance" xmlns:pc="http://schemas.microsoft.com/office/infopath/2007/PartnerControls">
+  <documentManagement/>
+</p:properties>
 </file>
 
 <file path=customXml/item4.xml><?xml version="1.0" encoding="utf-8"?>
@@ -2814,10 +2810,9 @@
 </file>
 
 <file path=customXml/itemProps1.xml><?xml version="1.0" encoding="utf-8"?>
-<ds:datastoreItem xmlns:ds="http://schemas.openxmlformats.org/officeDocument/2006/customXml" ds:itemID="{4A68B3C0-081B-4D63-935B-FCA4799EBBC2}">
+<ds:datastoreItem xmlns:ds="http://schemas.openxmlformats.org/officeDocument/2006/customXml" ds:itemID="{3C8B0102-14ED-4D67-9D43-85C0DF3AAC0E}">
   <ds:schemaRefs>
-    <ds:schemaRef ds:uri="http://schemas.microsoft.com/office/2006/metadata/properties"/>
-    <ds:schemaRef ds:uri="http://schemas.microsoft.com/office/infopath/2007/PartnerControls"/>
+    <ds:schemaRef ds:uri="http://schemas.microsoft.com/sharepoint/v3/contenttype/forms"/>
   </ds:schemaRefs>
 </ds:datastoreItem>
 </file>
@@ -2842,15 +2837,16 @@
 </file>
 
 <file path=customXml/itemProps3.xml><?xml version="1.0" encoding="utf-8"?>
-<ds:datastoreItem xmlns:ds="http://schemas.openxmlformats.org/officeDocument/2006/customXml" ds:itemID="{3C8B0102-14ED-4D67-9D43-85C0DF3AAC0E}">
+<ds:datastoreItem xmlns:ds="http://schemas.openxmlformats.org/officeDocument/2006/customXml" ds:itemID="{4A68B3C0-081B-4D63-935B-FCA4799EBBC2}">
   <ds:schemaRefs>
-    <ds:schemaRef ds:uri="http://schemas.microsoft.com/sharepoint/v3/contenttype/forms"/>
+    <ds:schemaRef ds:uri="http://schemas.microsoft.com/office/2006/metadata/properties"/>
+    <ds:schemaRef ds:uri="http://schemas.microsoft.com/office/infopath/2007/PartnerControls"/>
   </ds:schemaRefs>
 </ds:datastoreItem>
 </file>
 
 <file path=customXml/itemProps4.xml><?xml version="1.0" encoding="utf-8"?>
-<ds:datastoreItem xmlns:ds="http://schemas.openxmlformats.org/officeDocument/2006/customXml" ds:itemID="{70AD19AF-8B14-4A51-95B6-59D12EBC90AF}">
+<ds:datastoreItem xmlns:ds="http://schemas.openxmlformats.org/officeDocument/2006/customXml" ds:itemID="{6BFB830C-BB94-4781-AF3B-676E22537B35}">
   <ds:schemaRefs>
     <ds:schemaRef ds:uri="http://schemas.openxmlformats.org/officeDocument/2006/bibliography"/>
   </ds:schemaRefs>

--- a/HtmlTemplates/Doc/Specification Templates - Technical.docx
+++ b/HtmlTemplates/Doc/Specification Templates - Technical.docx
@@ -1,6 +1,6 @@
 
 <file path=word/document.xml><?xml version="1.0" encoding="utf-8"?>
-<w:document xmlns:wpc="http://schemas.microsoft.com/office/word/2010/wordprocessingCanvas" xmlns:cx="http://schemas.microsoft.com/office/drawing/2014/chartex" xmlns:cx1="http://schemas.microsoft.com/office/drawing/2015/9/8/chartex" xmlns:cx2="http://schemas.microsoft.com/office/drawing/2015/10/21/chartex" xmlns:cx3="http://schemas.microsoft.com/office/drawing/2016/5/9/chartex" xmlns:cx4="http://schemas.microsoft.com/office/drawing/2016/5/10/chartex" xmlns:cx5="http://schemas.microsoft.com/office/drawing/2016/5/11/chartex" xmlns:cx6="http://schemas.microsoft.com/office/drawing/2016/5/12/chartex" xmlns:cx7="http://schemas.microsoft.com/office/drawing/2016/5/13/chartex" xmlns:cx8="http://schemas.microsoft.com/office/drawing/2016/5/14/chartex" xmlns:mc="http://schemas.openxmlformats.org/markup-compatibility/2006" xmlns:aink="http://schemas.microsoft.com/office/drawing/2016/ink" xmlns:am3d="http://schemas.microsoft.com/office/drawing/2017/model3d" xmlns:o="urn:schemas-microsoft-com:office:office" xmlns:r="http://schemas.openxmlformats.org/officeDocument/2006/relationships" xmlns:m="http://schemas.openxmlformats.org/officeDocument/2006/math" xmlns:v="urn:schemas-microsoft-com:vml" xmlns:wp14="http://schemas.microsoft.com/office/word/2010/wordprocessingDrawing" xmlns:wp="http://schemas.openxmlformats.org/drawingml/2006/wordprocessingDrawing" xmlns:w10="urn:schemas-microsoft-com:office:word" xmlns:w="http://schemas.openxmlformats.org/wordprocessingml/2006/main" xmlns:w14="http://schemas.microsoft.com/office/word/2010/wordml" xmlns:w15="http://schemas.microsoft.com/office/word/2012/wordml" xmlns:w16cid="http://schemas.microsoft.com/office/word/2016/wordml/cid" xmlns:w16se="http://schemas.microsoft.com/office/word/2015/wordml/symex" xmlns:wpg="http://schemas.microsoft.com/office/word/2010/wordprocessingGroup" xmlns:wpi="http://schemas.microsoft.com/office/word/2010/wordprocessingInk" xmlns:wne="http://schemas.microsoft.com/office/word/2006/wordml" xmlns:wps="http://schemas.microsoft.com/office/word/2010/wordprocessingShape" mc:Ignorable="w14 w15 w16se w16cid wp14">
+<w:document xmlns:wpc="http://schemas.microsoft.com/office/word/2010/wordprocessingCanvas" xmlns:cx="http://schemas.microsoft.com/office/drawing/2014/chartex" xmlns:cx1="http://schemas.microsoft.com/office/drawing/2015/9/8/chartex" xmlns:cx2="http://schemas.microsoft.com/office/drawing/2015/10/21/chartex" xmlns:cx3="http://schemas.microsoft.com/office/drawing/2016/5/9/chartex" xmlns:cx4="http://schemas.microsoft.com/office/drawing/2016/5/10/chartex" xmlns:cx5="http://schemas.microsoft.com/office/drawing/2016/5/11/chartex" xmlns:cx6="http://schemas.microsoft.com/office/drawing/2016/5/12/chartex" xmlns:cx7="http://schemas.microsoft.com/office/drawing/2016/5/13/chartex" xmlns:cx8="http://schemas.microsoft.com/office/drawing/2016/5/14/chartex" xmlns:mc="http://schemas.openxmlformats.org/markup-compatibility/2006" xmlns:aink="http://schemas.microsoft.com/office/drawing/2016/ink" xmlns:am3d="http://schemas.microsoft.com/office/drawing/2017/model3d" xmlns:o="urn:schemas-microsoft-com:office:office" xmlns:r="http://schemas.openxmlformats.org/officeDocument/2006/relationships" xmlns:m="http://schemas.openxmlformats.org/officeDocument/2006/math" xmlns:v="urn:schemas-microsoft-com:vml" xmlns:wp14="http://schemas.microsoft.com/office/word/2010/wordprocessingDrawing" xmlns:wp="http://schemas.openxmlformats.org/drawingml/2006/wordprocessingDrawing" xmlns:w10="urn:schemas-microsoft-com:office:word" xmlns:w="http://schemas.openxmlformats.org/wordprocessingml/2006/main" xmlns:w14="http://schemas.microsoft.com/office/word/2010/wordml" xmlns:w15="http://schemas.microsoft.com/office/word/2012/wordml" xmlns:w16cex="http://schemas.microsoft.com/office/word/2018/wordml/cex" xmlns:w16cid="http://schemas.microsoft.com/office/word/2016/wordml/cid" xmlns:w16="http://schemas.microsoft.com/office/word/2018/wordml" xmlns:w16se="http://schemas.microsoft.com/office/word/2015/wordml/symex" xmlns:wpg="http://schemas.microsoft.com/office/word/2010/wordprocessingGroup" xmlns:wpi="http://schemas.microsoft.com/office/word/2010/wordprocessingInk" xmlns:wne="http://schemas.microsoft.com/office/word/2006/wordml" xmlns:wps="http://schemas.microsoft.com/office/word/2010/wordprocessingShape" mc:Ignorable="w14 w15 w16se w16cid w16 w16cex wp14">
   <w:body>
     <w:p>
       <w:pPr>
@@ -115,18 +115,25 @@
       <w:pPr>
         <w:rPr>
           <w:rFonts w:ascii="Nunito Sans" w:hAnsi="Nunito Sans"/>
+        </w:rPr>
+      </w:pPr>
+      <w:r>
+        <w:rPr>
+          <w:rFonts w:ascii="Nunito Sans" w:hAnsi="Nunito Sans"/>
+        </w:rPr>
+        <w:t>There is a section in the Html Templates that looks like this:</w:t>
+      </w:r>
+    </w:p>
+    <w:p>
+      <w:pPr>
+        <w:rPr>
+          <w:rFonts w:ascii="Nunito Sans" w:hAnsi="Nunito Sans"/>
           <w:b/>
           <w:color w:val="000000" w:themeColor="text1"/>
           <w:sz w:val="28"/>
           <w:szCs w:val="28"/>
         </w:rPr>
       </w:pPr>
-      <w:r>
-        <w:rPr>
-          <w:rFonts w:ascii="Nunito Sans" w:hAnsi="Nunito Sans"/>
-        </w:rPr>
-        <w:t>There is a section in the Html Templates that looks like this:</w:t>
-      </w:r>
     </w:p>
     <w:p>
       <w:r>
@@ -219,6 +226,10 @@
       </w:r>
       <w:proofErr w:type="spellStart"/>
       <w:r>
+        <w:rPr>
+          <w:b/>
+          <w:bCs/>
+        </w:rPr>
         <w:t>apiKeyUserCVL</w:t>
       </w:r>
       <w:proofErr w:type="spellEnd"/>
@@ -286,17 +297,21 @@
       </w:r>
       <w:proofErr w:type="spellStart"/>
       <w:r>
-        <w:t>fallbackApiKey</w:t>
-      </w:r>
-      <w:proofErr w:type="spellEnd"/>
-      <w:r>
-        <w:t xml:space="preserve">’ variable. This </w:t>
-      </w:r>
-      <w:r>
         <w:rPr>
           <w:b/>
           <w:bCs/>
         </w:rPr>
+        <w:t>fallbackApiKey</w:t>
+      </w:r>
+      <w:proofErr w:type="spellEnd"/>
+      <w:r>
+        <w:t xml:space="preserve">’ variable. This </w:t>
+      </w:r>
+      <w:r>
+        <w:rPr>
+          <w:b/>
+          <w:bCs/>
+        </w:rPr>
         <w:t>must</w:t>
       </w:r>
       <w:r>
@@ -314,7 +329,20 @@
     <w:p/>
     <w:p>
       <w:r>
-        <w:t>The ‘language’ is setting the default language of the template. See Control Center for valid language codes.</w:t>
+        <w:t>The ‘</w:t>
+      </w:r>
+      <w:r>
+        <w:rPr>
+          <w:b/>
+          <w:bCs/>
+        </w:rPr>
+        <w:t>language</w:t>
+      </w:r>
+      <w:r>
+        <w:t>’</w:t>
+      </w:r>
+      <w:r>
+        <w:t xml:space="preserve"> is setting the default language of the template. See Control Center for valid language codes.</w:t>
       </w:r>
     </w:p>
     <w:p/>
@@ -367,12 +395,39 @@
       </w:r>
       <w:proofErr w:type="spellStart"/>
       <w:r>
+        <w:rPr>
+          <w:b/>
+          <w:bCs/>
+        </w:rPr>
+        <w:t>specificationTypeId</w:t>
+      </w:r>
+      <w:proofErr w:type="spellEnd"/>
+      <w:r>
+        <w:t>’</w:t>
+      </w:r>
+      <w:r>
+        <w:t>-variable is the entity type of a Specification entity.</w:t>
+      </w:r>
+    </w:p>
+    <w:p/>
+    <w:p>
+      <w:r>
+        <w:t>The ‘</w:t>
+      </w:r>
+      <w:proofErr w:type="spellStart"/>
+      <w:proofErr w:type="gramStart"/>
+      <w:r>
+        <w:rPr>
+          <w:b/>
+          <w:bCs/>
+        </w:rPr>
         <w:t>specificationTemplateChunkSize</w:t>
       </w:r>
       <w:proofErr w:type="spellEnd"/>
       <w:r>
         <w:t>‘</w:t>
       </w:r>
+      <w:proofErr w:type="gramEnd"/>
       <w:r>
         <w:t>-</w:t>
       </w:r>
@@ -909,15 +964,7 @@
         <w:rPr>
           <w:rFonts w:ascii="Nunito Sans" w:hAnsi="Nunito Sans"/>
         </w:rPr>
-        <w:t xml:space="preserve"> </w:t>
-      </w:r>
-      <w:bookmarkStart w:id="0" w:name="_GoBack"/>
-      <w:bookmarkEnd w:id="0"/>
-      <w:r>
-        <w:rPr>
-          <w:rFonts w:ascii="Nunito Sans" w:hAnsi="Nunito Sans"/>
-        </w:rPr>
-        <w:t>validation error more readable.</w:t>
+        <w:t xml:space="preserve"> validation error more readable.</w:t>
       </w:r>
       <w:r>
         <w:rPr>
@@ -1081,7 +1128,7 @@
 </file>
 
 <file path=word/endnotes.xml><?xml version="1.0" encoding="utf-8"?>
-<w:endnotes xmlns:wpc="http://schemas.microsoft.com/office/word/2010/wordprocessingCanvas" xmlns:cx="http://schemas.microsoft.com/office/drawing/2014/chartex" xmlns:cx1="http://schemas.microsoft.com/office/drawing/2015/9/8/chartex" xmlns:cx2="http://schemas.microsoft.com/office/drawing/2015/10/21/chartex" xmlns:cx3="http://schemas.microsoft.com/office/drawing/2016/5/9/chartex" xmlns:cx4="http://schemas.microsoft.com/office/drawing/2016/5/10/chartex" xmlns:cx5="http://schemas.microsoft.com/office/drawing/2016/5/11/chartex" xmlns:cx6="http://schemas.microsoft.com/office/drawing/2016/5/12/chartex" xmlns:cx7="http://schemas.microsoft.com/office/drawing/2016/5/13/chartex" xmlns:cx8="http://schemas.microsoft.com/office/drawing/2016/5/14/chartex" xmlns:mc="http://schemas.openxmlformats.org/markup-compatibility/2006" xmlns:aink="http://schemas.microsoft.com/office/drawing/2016/ink" xmlns:am3d="http://schemas.microsoft.com/office/drawing/2017/model3d" xmlns:o="urn:schemas-microsoft-com:office:office" xmlns:r="http://schemas.openxmlformats.org/officeDocument/2006/relationships" xmlns:m="http://schemas.openxmlformats.org/officeDocument/2006/math" xmlns:v="urn:schemas-microsoft-com:vml" xmlns:wp14="http://schemas.microsoft.com/office/word/2010/wordprocessingDrawing" xmlns:wp="http://schemas.openxmlformats.org/drawingml/2006/wordprocessingDrawing" xmlns:w10="urn:schemas-microsoft-com:office:word" xmlns:w="http://schemas.openxmlformats.org/wordprocessingml/2006/main" xmlns:w14="http://schemas.microsoft.com/office/word/2010/wordml" xmlns:w15="http://schemas.microsoft.com/office/word/2012/wordml" xmlns:w16cid="http://schemas.microsoft.com/office/word/2016/wordml/cid" xmlns:w16se="http://schemas.microsoft.com/office/word/2015/wordml/symex" xmlns:wpg="http://schemas.microsoft.com/office/word/2010/wordprocessingGroup" xmlns:wpi="http://schemas.microsoft.com/office/word/2010/wordprocessingInk" xmlns:wne="http://schemas.microsoft.com/office/word/2006/wordml" xmlns:wps="http://schemas.microsoft.com/office/word/2010/wordprocessingShape" mc:Ignorable="w14 w15 w16se w16cid wp14">
+<w:endnotes xmlns:wpc="http://schemas.microsoft.com/office/word/2010/wordprocessingCanvas" xmlns:cx="http://schemas.microsoft.com/office/drawing/2014/chartex" xmlns:cx1="http://schemas.microsoft.com/office/drawing/2015/9/8/chartex" xmlns:cx2="http://schemas.microsoft.com/office/drawing/2015/10/21/chartex" xmlns:cx3="http://schemas.microsoft.com/office/drawing/2016/5/9/chartex" xmlns:cx4="http://schemas.microsoft.com/office/drawing/2016/5/10/chartex" xmlns:cx5="http://schemas.microsoft.com/office/drawing/2016/5/11/chartex" xmlns:cx6="http://schemas.microsoft.com/office/drawing/2016/5/12/chartex" xmlns:cx7="http://schemas.microsoft.com/office/drawing/2016/5/13/chartex" xmlns:cx8="http://schemas.microsoft.com/office/drawing/2016/5/14/chartex" xmlns:mc="http://schemas.openxmlformats.org/markup-compatibility/2006" xmlns:aink="http://schemas.microsoft.com/office/drawing/2016/ink" xmlns:am3d="http://schemas.microsoft.com/office/drawing/2017/model3d" xmlns:o="urn:schemas-microsoft-com:office:office" xmlns:r="http://schemas.openxmlformats.org/officeDocument/2006/relationships" xmlns:m="http://schemas.openxmlformats.org/officeDocument/2006/math" xmlns:v="urn:schemas-microsoft-com:vml" xmlns:wp14="http://schemas.microsoft.com/office/word/2010/wordprocessingDrawing" xmlns:wp="http://schemas.openxmlformats.org/drawingml/2006/wordprocessingDrawing" xmlns:w10="urn:schemas-microsoft-com:office:word" xmlns:w="http://schemas.openxmlformats.org/wordprocessingml/2006/main" xmlns:w14="http://schemas.microsoft.com/office/word/2010/wordml" xmlns:w15="http://schemas.microsoft.com/office/word/2012/wordml" xmlns:w16cex="http://schemas.microsoft.com/office/word/2018/wordml/cex" xmlns:w16cid="http://schemas.microsoft.com/office/word/2016/wordml/cid" xmlns:w16="http://schemas.microsoft.com/office/word/2018/wordml" xmlns:w16se="http://schemas.microsoft.com/office/word/2015/wordml/symex" xmlns:wpg="http://schemas.microsoft.com/office/word/2010/wordprocessingGroup" xmlns:wpi="http://schemas.microsoft.com/office/word/2010/wordprocessingInk" xmlns:wne="http://schemas.microsoft.com/office/word/2006/wordml" xmlns:wps="http://schemas.microsoft.com/office/word/2010/wordprocessingShape" mc:Ignorable="w14 w15 w16se w16cid w16 w16cex wp14">
   <w:endnote w:type="separator" w:id="-1">
     <w:p>
       <w:r>
@@ -1100,7 +1147,7 @@
 </file>
 
 <file path=word/footer1.xml><?xml version="1.0" encoding="utf-8"?>
-<w:ftr xmlns:wpc="http://schemas.microsoft.com/office/word/2010/wordprocessingCanvas" xmlns:cx="http://schemas.microsoft.com/office/drawing/2014/chartex" xmlns:cx1="http://schemas.microsoft.com/office/drawing/2015/9/8/chartex" xmlns:cx2="http://schemas.microsoft.com/office/drawing/2015/10/21/chartex" xmlns:cx3="http://schemas.microsoft.com/office/drawing/2016/5/9/chartex" xmlns:cx4="http://schemas.microsoft.com/office/drawing/2016/5/10/chartex" xmlns:cx5="http://schemas.microsoft.com/office/drawing/2016/5/11/chartex" xmlns:cx6="http://schemas.microsoft.com/office/drawing/2016/5/12/chartex" xmlns:cx7="http://schemas.microsoft.com/office/drawing/2016/5/13/chartex" xmlns:cx8="http://schemas.microsoft.com/office/drawing/2016/5/14/chartex" xmlns:mc="http://schemas.openxmlformats.org/markup-compatibility/2006" xmlns:aink="http://schemas.microsoft.com/office/drawing/2016/ink" xmlns:am3d="http://schemas.microsoft.com/office/drawing/2017/model3d" xmlns:o="urn:schemas-microsoft-com:office:office" xmlns:r="http://schemas.openxmlformats.org/officeDocument/2006/relationships" xmlns:m="http://schemas.openxmlformats.org/officeDocument/2006/math" xmlns:v="urn:schemas-microsoft-com:vml" xmlns:wp14="http://schemas.microsoft.com/office/word/2010/wordprocessingDrawing" xmlns:wp="http://schemas.openxmlformats.org/drawingml/2006/wordprocessingDrawing" xmlns:w10="urn:schemas-microsoft-com:office:word" xmlns:w="http://schemas.openxmlformats.org/wordprocessingml/2006/main" xmlns:w14="http://schemas.microsoft.com/office/word/2010/wordml" xmlns:w15="http://schemas.microsoft.com/office/word/2012/wordml" xmlns:w16cid="http://schemas.microsoft.com/office/word/2016/wordml/cid" xmlns:w16se="http://schemas.microsoft.com/office/word/2015/wordml/symex" xmlns:wpg="http://schemas.microsoft.com/office/word/2010/wordprocessingGroup" xmlns:wpi="http://schemas.microsoft.com/office/word/2010/wordprocessingInk" xmlns:wne="http://schemas.microsoft.com/office/word/2006/wordml" xmlns:wps="http://schemas.microsoft.com/office/word/2010/wordprocessingShape" mc:Ignorable="w14 w15 w16se w16cid wp14">
+<w:ftr xmlns:wpc="http://schemas.microsoft.com/office/word/2010/wordprocessingCanvas" xmlns:cx="http://schemas.microsoft.com/office/drawing/2014/chartex" xmlns:cx1="http://schemas.microsoft.com/office/drawing/2015/9/8/chartex" xmlns:cx2="http://schemas.microsoft.com/office/drawing/2015/10/21/chartex" xmlns:cx3="http://schemas.microsoft.com/office/drawing/2016/5/9/chartex" xmlns:cx4="http://schemas.microsoft.com/office/drawing/2016/5/10/chartex" xmlns:cx5="http://schemas.microsoft.com/office/drawing/2016/5/11/chartex" xmlns:cx6="http://schemas.microsoft.com/office/drawing/2016/5/12/chartex" xmlns:cx7="http://schemas.microsoft.com/office/drawing/2016/5/13/chartex" xmlns:cx8="http://schemas.microsoft.com/office/drawing/2016/5/14/chartex" xmlns:mc="http://schemas.openxmlformats.org/markup-compatibility/2006" xmlns:aink="http://schemas.microsoft.com/office/drawing/2016/ink" xmlns:am3d="http://schemas.microsoft.com/office/drawing/2017/model3d" xmlns:o="urn:schemas-microsoft-com:office:office" xmlns:r="http://schemas.openxmlformats.org/officeDocument/2006/relationships" xmlns:m="http://schemas.openxmlformats.org/officeDocument/2006/math" xmlns:v="urn:schemas-microsoft-com:vml" xmlns:wp14="http://schemas.microsoft.com/office/word/2010/wordprocessingDrawing" xmlns:wp="http://schemas.openxmlformats.org/drawingml/2006/wordprocessingDrawing" xmlns:w10="urn:schemas-microsoft-com:office:word" xmlns:w="http://schemas.openxmlformats.org/wordprocessingml/2006/main" xmlns:w14="http://schemas.microsoft.com/office/word/2010/wordml" xmlns:w15="http://schemas.microsoft.com/office/word/2012/wordml" xmlns:w16cex="http://schemas.microsoft.com/office/word/2018/wordml/cex" xmlns:w16cid="http://schemas.microsoft.com/office/word/2016/wordml/cid" xmlns:w16="http://schemas.microsoft.com/office/word/2018/wordml" xmlns:w16se="http://schemas.microsoft.com/office/word/2015/wordml/symex" xmlns:wpg="http://schemas.microsoft.com/office/word/2010/wordprocessingGroup" xmlns:wpi="http://schemas.microsoft.com/office/word/2010/wordprocessingInk" xmlns:wne="http://schemas.microsoft.com/office/word/2006/wordml" xmlns:wps="http://schemas.microsoft.com/office/word/2010/wordprocessingShape" mc:Ignorable="w14 w15 w16se w16cid w16 w16cex wp14">
   <w:p>
     <w:pPr>
       <w:pStyle w:val="Footer"/>
@@ -1138,7 +1185,7 @@
 </file>
 
 <file path=word/footer2.xml><?xml version="1.0" encoding="utf-8"?>
-<w:ftr xmlns:wpc="http://schemas.microsoft.com/office/word/2010/wordprocessingCanvas" xmlns:cx="http://schemas.microsoft.com/office/drawing/2014/chartex" xmlns:cx1="http://schemas.microsoft.com/office/drawing/2015/9/8/chartex" xmlns:cx2="http://schemas.microsoft.com/office/drawing/2015/10/21/chartex" xmlns:cx3="http://schemas.microsoft.com/office/drawing/2016/5/9/chartex" xmlns:cx4="http://schemas.microsoft.com/office/drawing/2016/5/10/chartex" xmlns:cx5="http://schemas.microsoft.com/office/drawing/2016/5/11/chartex" xmlns:cx6="http://schemas.microsoft.com/office/drawing/2016/5/12/chartex" xmlns:cx7="http://schemas.microsoft.com/office/drawing/2016/5/13/chartex" xmlns:cx8="http://schemas.microsoft.com/office/drawing/2016/5/14/chartex" xmlns:mc="http://schemas.openxmlformats.org/markup-compatibility/2006" xmlns:aink="http://schemas.microsoft.com/office/drawing/2016/ink" xmlns:am3d="http://schemas.microsoft.com/office/drawing/2017/model3d" xmlns:o="urn:schemas-microsoft-com:office:office" xmlns:r="http://schemas.openxmlformats.org/officeDocument/2006/relationships" xmlns:m="http://schemas.openxmlformats.org/officeDocument/2006/math" xmlns:v="urn:schemas-microsoft-com:vml" xmlns:wp14="http://schemas.microsoft.com/office/word/2010/wordprocessingDrawing" xmlns:wp="http://schemas.openxmlformats.org/drawingml/2006/wordprocessingDrawing" xmlns:w10="urn:schemas-microsoft-com:office:word" xmlns:w="http://schemas.openxmlformats.org/wordprocessingml/2006/main" xmlns:w14="http://schemas.microsoft.com/office/word/2010/wordml" xmlns:w15="http://schemas.microsoft.com/office/word/2012/wordml" xmlns:w16cid="http://schemas.microsoft.com/office/word/2016/wordml/cid" xmlns:w16se="http://schemas.microsoft.com/office/word/2015/wordml/symex" xmlns:wpg="http://schemas.microsoft.com/office/word/2010/wordprocessingGroup" xmlns:wpi="http://schemas.microsoft.com/office/word/2010/wordprocessingInk" xmlns:wne="http://schemas.microsoft.com/office/word/2006/wordml" xmlns:wps="http://schemas.microsoft.com/office/word/2010/wordprocessingShape" mc:Ignorable="w14 w15 w16se w16cid wp14">
+<w:ftr xmlns:wpc="http://schemas.microsoft.com/office/word/2010/wordprocessingCanvas" xmlns:cx="http://schemas.microsoft.com/office/drawing/2014/chartex" xmlns:cx1="http://schemas.microsoft.com/office/drawing/2015/9/8/chartex" xmlns:cx2="http://schemas.microsoft.com/office/drawing/2015/10/21/chartex" xmlns:cx3="http://schemas.microsoft.com/office/drawing/2016/5/9/chartex" xmlns:cx4="http://schemas.microsoft.com/office/drawing/2016/5/10/chartex" xmlns:cx5="http://schemas.microsoft.com/office/drawing/2016/5/11/chartex" xmlns:cx6="http://schemas.microsoft.com/office/drawing/2016/5/12/chartex" xmlns:cx7="http://schemas.microsoft.com/office/drawing/2016/5/13/chartex" xmlns:cx8="http://schemas.microsoft.com/office/drawing/2016/5/14/chartex" xmlns:mc="http://schemas.openxmlformats.org/markup-compatibility/2006" xmlns:aink="http://schemas.microsoft.com/office/drawing/2016/ink" xmlns:am3d="http://schemas.microsoft.com/office/drawing/2017/model3d" xmlns:o="urn:schemas-microsoft-com:office:office" xmlns:r="http://schemas.openxmlformats.org/officeDocument/2006/relationships" xmlns:m="http://schemas.openxmlformats.org/officeDocument/2006/math" xmlns:v="urn:schemas-microsoft-com:vml" xmlns:wp14="http://schemas.microsoft.com/office/word/2010/wordprocessingDrawing" xmlns:wp="http://schemas.openxmlformats.org/drawingml/2006/wordprocessingDrawing" xmlns:w10="urn:schemas-microsoft-com:office:word" xmlns:w="http://schemas.openxmlformats.org/wordprocessingml/2006/main" xmlns:w14="http://schemas.microsoft.com/office/word/2010/wordml" xmlns:w15="http://schemas.microsoft.com/office/word/2012/wordml" xmlns:w16cex="http://schemas.microsoft.com/office/word/2018/wordml/cex" xmlns:w16cid="http://schemas.microsoft.com/office/word/2016/wordml/cid" xmlns:w16="http://schemas.microsoft.com/office/word/2018/wordml" xmlns:w16se="http://schemas.microsoft.com/office/word/2015/wordml/symex" xmlns:wpg="http://schemas.microsoft.com/office/word/2010/wordprocessingGroup" xmlns:wpi="http://schemas.microsoft.com/office/word/2010/wordprocessingInk" xmlns:wne="http://schemas.microsoft.com/office/word/2006/wordml" xmlns:wps="http://schemas.microsoft.com/office/word/2010/wordprocessingShape" mc:Ignorable="w14 w15 w16se w16cid w16 w16cex wp14">
   <w:p>
     <w:pPr>
       <w:pStyle w:val="Footer"/>
@@ -1241,7 +1288,7 @@
 </file>
 
 <file path=word/footnotes.xml><?xml version="1.0" encoding="utf-8"?>
-<w:footnotes xmlns:wpc="http://schemas.microsoft.com/office/word/2010/wordprocessingCanvas" xmlns:cx="http://schemas.microsoft.com/office/drawing/2014/chartex" xmlns:cx1="http://schemas.microsoft.com/office/drawing/2015/9/8/chartex" xmlns:cx2="http://schemas.microsoft.com/office/drawing/2015/10/21/chartex" xmlns:cx3="http://schemas.microsoft.com/office/drawing/2016/5/9/chartex" xmlns:cx4="http://schemas.microsoft.com/office/drawing/2016/5/10/chartex" xmlns:cx5="http://schemas.microsoft.com/office/drawing/2016/5/11/chartex" xmlns:cx6="http://schemas.microsoft.com/office/drawing/2016/5/12/chartex" xmlns:cx7="http://schemas.microsoft.com/office/drawing/2016/5/13/chartex" xmlns:cx8="http://schemas.microsoft.com/office/drawing/2016/5/14/chartex" xmlns:mc="http://schemas.openxmlformats.org/markup-compatibility/2006" xmlns:aink="http://schemas.microsoft.com/office/drawing/2016/ink" xmlns:am3d="http://schemas.microsoft.com/office/drawing/2017/model3d" xmlns:o="urn:schemas-microsoft-com:office:office" xmlns:r="http://schemas.openxmlformats.org/officeDocument/2006/relationships" xmlns:m="http://schemas.openxmlformats.org/officeDocument/2006/math" xmlns:v="urn:schemas-microsoft-com:vml" xmlns:wp14="http://schemas.microsoft.com/office/word/2010/wordprocessingDrawing" xmlns:wp="http://schemas.openxmlformats.org/drawingml/2006/wordprocessingDrawing" xmlns:w10="urn:schemas-microsoft-com:office:word" xmlns:w="http://schemas.openxmlformats.org/wordprocessingml/2006/main" xmlns:w14="http://schemas.microsoft.com/office/word/2010/wordml" xmlns:w15="http://schemas.microsoft.com/office/word/2012/wordml" xmlns:w16cid="http://schemas.microsoft.com/office/word/2016/wordml/cid" xmlns:w16se="http://schemas.microsoft.com/office/word/2015/wordml/symex" xmlns:wpg="http://schemas.microsoft.com/office/word/2010/wordprocessingGroup" xmlns:wpi="http://schemas.microsoft.com/office/word/2010/wordprocessingInk" xmlns:wne="http://schemas.microsoft.com/office/word/2006/wordml" xmlns:wps="http://schemas.microsoft.com/office/word/2010/wordprocessingShape" mc:Ignorable="w14 w15 w16se w16cid wp14">
+<w:footnotes xmlns:wpc="http://schemas.microsoft.com/office/word/2010/wordprocessingCanvas" xmlns:cx="http://schemas.microsoft.com/office/drawing/2014/chartex" xmlns:cx1="http://schemas.microsoft.com/office/drawing/2015/9/8/chartex" xmlns:cx2="http://schemas.microsoft.com/office/drawing/2015/10/21/chartex" xmlns:cx3="http://schemas.microsoft.com/office/drawing/2016/5/9/chartex" xmlns:cx4="http://schemas.microsoft.com/office/drawing/2016/5/10/chartex" xmlns:cx5="http://schemas.microsoft.com/office/drawing/2016/5/11/chartex" xmlns:cx6="http://schemas.microsoft.com/office/drawing/2016/5/12/chartex" xmlns:cx7="http://schemas.microsoft.com/office/drawing/2016/5/13/chartex" xmlns:cx8="http://schemas.microsoft.com/office/drawing/2016/5/14/chartex" xmlns:mc="http://schemas.openxmlformats.org/markup-compatibility/2006" xmlns:aink="http://schemas.microsoft.com/office/drawing/2016/ink" xmlns:am3d="http://schemas.microsoft.com/office/drawing/2017/model3d" xmlns:o="urn:schemas-microsoft-com:office:office" xmlns:r="http://schemas.openxmlformats.org/officeDocument/2006/relationships" xmlns:m="http://schemas.openxmlformats.org/officeDocument/2006/math" xmlns:v="urn:schemas-microsoft-com:vml" xmlns:wp14="http://schemas.microsoft.com/office/word/2010/wordprocessingDrawing" xmlns:wp="http://schemas.openxmlformats.org/drawingml/2006/wordprocessingDrawing" xmlns:w10="urn:schemas-microsoft-com:office:word" xmlns:w="http://schemas.openxmlformats.org/wordprocessingml/2006/main" xmlns:w14="http://schemas.microsoft.com/office/word/2010/wordml" xmlns:w15="http://schemas.microsoft.com/office/word/2012/wordml" xmlns:w16cex="http://schemas.microsoft.com/office/word/2018/wordml/cex" xmlns:w16cid="http://schemas.microsoft.com/office/word/2016/wordml/cid" xmlns:w16="http://schemas.microsoft.com/office/word/2018/wordml" xmlns:w16se="http://schemas.microsoft.com/office/word/2015/wordml/symex" xmlns:wpg="http://schemas.microsoft.com/office/word/2010/wordprocessingGroup" xmlns:wpi="http://schemas.microsoft.com/office/word/2010/wordprocessingInk" xmlns:wne="http://schemas.microsoft.com/office/word/2006/wordml" xmlns:wps="http://schemas.microsoft.com/office/word/2010/wordprocessingShape" mc:Ignorable="w14 w15 w16se w16cid w16 w16cex wp14">
   <w:footnote w:type="separator" w:id="-1">
     <w:p>
       <w:r>
@@ -1260,7 +1307,7 @@
 </file>
 
 <file path=word/header1.xml><?xml version="1.0" encoding="utf-8"?>
-<w:hdr xmlns:wpc="http://schemas.microsoft.com/office/word/2010/wordprocessingCanvas" xmlns:cx="http://schemas.microsoft.com/office/drawing/2014/chartex" xmlns:cx1="http://schemas.microsoft.com/office/drawing/2015/9/8/chartex" xmlns:cx2="http://schemas.microsoft.com/office/drawing/2015/10/21/chartex" xmlns:cx3="http://schemas.microsoft.com/office/drawing/2016/5/9/chartex" xmlns:cx4="http://schemas.microsoft.com/office/drawing/2016/5/10/chartex" xmlns:cx5="http://schemas.microsoft.com/office/drawing/2016/5/11/chartex" xmlns:cx6="http://schemas.microsoft.com/office/drawing/2016/5/12/chartex" xmlns:cx7="http://schemas.microsoft.com/office/drawing/2016/5/13/chartex" xmlns:cx8="http://schemas.microsoft.com/office/drawing/2016/5/14/chartex" xmlns:mc="http://schemas.openxmlformats.org/markup-compatibility/2006" xmlns:aink="http://schemas.microsoft.com/office/drawing/2016/ink" xmlns:am3d="http://schemas.microsoft.com/office/drawing/2017/model3d" xmlns:o="urn:schemas-microsoft-com:office:office" xmlns:r="http://schemas.openxmlformats.org/officeDocument/2006/relationships" xmlns:m="http://schemas.openxmlformats.org/officeDocument/2006/math" xmlns:v="urn:schemas-microsoft-com:vml" xmlns:wp14="http://schemas.microsoft.com/office/word/2010/wordprocessingDrawing" xmlns:wp="http://schemas.openxmlformats.org/drawingml/2006/wordprocessingDrawing" xmlns:w10="urn:schemas-microsoft-com:office:word" xmlns:w="http://schemas.openxmlformats.org/wordprocessingml/2006/main" xmlns:w14="http://schemas.microsoft.com/office/word/2010/wordml" xmlns:w15="http://schemas.microsoft.com/office/word/2012/wordml" xmlns:w16cid="http://schemas.microsoft.com/office/word/2016/wordml/cid" xmlns:w16se="http://schemas.microsoft.com/office/word/2015/wordml/symex" xmlns:wpg="http://schemas.microsoft.com/office/word/2010/wordprocessingGroup" xmlns:wpi="http://schemas.microsoft.com/office/word/2010/wordprocessingInk" xmlns:wne="http://schemas.microsoft.com/office/word/2006/wordml" xmlns:wps="http://schemas.microsoft.com/office/word/2010/wordprocessingShape" mc:Ignorable="w14 w15 w16se w16cid wp14">
+<w:hdr xmlns:wpc="http://schemas.microsoft.com/office/word/2010/wordprocessingCanvas" xmlns:cx="http://schemas.microsoft.com/office/drawing/2014/chartex" xmlns:cx1="http://schemas.microsoft.com/office/drawing/2015/9/8/chartex" xmlns:cx2="http://schemas.microsoft.com/office/drawing/2015/10/21/chartex" xmlns:cx3="http://schemas.microsoft.com/office/drawing/2016/5/9/chartex" xmlns:cx4="http://schemas.microsoft.com/office/drawing/2016/5/10/chartex" xmlns:cx5="http://schemas.microsoft.com/office/drawing/2016/5/11/chartex" xmlns:cx6="http://schemas.microsoft.com/office/drawing/2016/5/12/chartex" xmlns:cx7="http://schemas.microsoft.com/office/drawing/2016/5/13/chartex" xmlns:cx8="http://schemas.microsoft.com/office/drawing/2016/5/14/chartex" xmlns:mc="http://schemas.openxmlformats.org/markup-compatibility/2006" xmlns:aink="http://schemas.microsoft.com/office/drawing/2016/ink" xmlns:am3d="http://schemas.microsoft.com/office/drawing/2017/model3d" xmlns:o="urn:schemas-microsoft-com:office:office" xmlns:r="http://schemas.openxmlformats.org/officeDocument/2006/relationships" xmlns:m="http://schemas.openxmlformats.org/officeDocument/2006/math" xmlns:v="urn:schemas-microsoft-com:vml" xmlns:wp14="http://schemas.microsoft.com/office/word/2010/wordprocessingDrawing" xmlns:wp="http://schemas.openxmlformats.org/drawingml/2006/wordprocessingDrawing" xmlns:w10="urn:schemas-microsoft-com:office:word" xmlns:w="http://schemas.openxmlformats.org/wordprocessingml/2006/main" xmlns:w14="http://schemas.microsoft.com/office/word/2010/wordml" xmlns:w15="http://schemas.microsoft.com/office/word/2012/wordml" xmlns:w16cex="http://schemas.microsoft.com/office/word/2018/wordml/cex" xmlns:w16cid="http://schemas.microsoft.com/office/word/2016/wordml/cid" xmlns:w16="http://schemas.microsoft.com/office/word/2018/wordml" xmlns:w16se="http://schemas.microsoft.com/office/word/2015/wordml/symex" xmlns:wpg="http://schemas.microsoft.com/office/word/2010/wordprocessingGroup" xmlns:wpi="http://schemas.microsoft.com/office/word/2010/wordprocessingInk" xmlns:wne="http://schemas.microsoft.com/office/word/2006/wordml" xmlns:wps="http://schemas.microsoft.com/office/word/2010/wordprocessingShape" mc:Ignorable="w14 w15 w16se w16cid w16 w16cex wp14">
   <w:p>
     <w:pPr>
       <w:pStyle w:val="Header"/>
@@ -1345,7 +1392,7 @@
 </file>
 
 <file path=word/numbering.xml><?xml version="1.0" encoding="utf-8"?>
-<w:numbering xmlns:wpc="http://schemas.microsoft.com/office/word/2010/wordprocessingCanvas" xmlns:cx="http://schemas.microsoft.com/office/drawing/2014/chartex" xmlns:cx1="http://schemas.microsoft.com/office/drawing/2015/9/8/chartex" xmlns:cx2="http://schemas.microsoft.com/office/drawing/2015/10/21/chartex" xmlns:cx3="http://schemas.microsoft.com/office/drawing/2016/5/9/chartex" xmlns:cx4="http://schemas.microsoft.com/office/drawing/2016/5/10/chartex" xmlns:cx5="http://schemas.microsoft.com/office/drawing/2016/5/11/chartex" xmlns:cx6="http://schemas.microsoft.com/office/drawing/2016/5/12/chartex" xmlns:cx7="http://schemas.microsoft.com/office/drawing/2016/5/13/chartex" xmlns:cx8="http://schemas.microsoft.com/office/drawing/2016/5/14/chartex" xmlns:mc="http://schemas.openxmlformats.org/markup-compatibility/2006" xmlns:aink="http://schemas.microsoft.com/office/drawing/2016/ink" xmlns:am3d="http://schemas.microsoft.com/office/drawing/2017/model3d" xmlns:o="urn:schemas-microsoft-com:office:office" xmlns:r="http://schemas.openxmlformats.org/officeDocument/2006/relationships" xmlns:m="http://schemas.openxmlformats.org/officeDocument/2006/math" xmlns:v="urn:schemas-microsoft-com:vml" xmlns:wp14="http://schemas.microsoft.com/office/word/2010/wordprocessingDrawing" xmlns:wp="http://schemas.openxmlformats.org/drawingml/2006/wordprocessingDrawing" xmlns:w10="urn:schemas-microsoft-com:office:word" xmlns:w="http://schemas.openxmlformats.org/wordprocessingml/2006/main" xmlns:w14="http://schemas.microsoft.com/office/word/2010/wordml" xmlns:w15="http://schemas.microsoft.com/office/word/2012/wordml" xmlns:w16cid="http://schemas.microsoft.com/office/word/2016/wordml/cid" xmlns:w16se="http://schemas.microsoft.com/office/word/2015/wordml/symex" xmlns:wpg="http://schemas.microsoft.com/office/word/2010/wordprocessingGroup" xmlns:wpi="http://schemas.microsoft.com/office/word/2010/wordprocessingInk" xmlns:wne="http://schemas.microsoft.com/office/word/2006/wordml" xmlns:wps="http://schemas.microsoft.com/office/word/2010/wordprocessingShape" mc:Ignorable="w14 w15 w16se w16cid wp14">
+<w:numbering xmlns:wpc="http://schemas.microsoft.com/office/word/2010/wordprocessingCanvas" xmlns:cx="http://schemas.microsoft.com/office/drawing/2014/chartex" xmlns:cx1="http://schemas.microsoft.com/office/drawing/2015/9/8/chartex" xmlns:cx2="http://schemas.microsoft.com/office/drawing/2015/10/21/chartex" xmlns:cx3="http://schemas.microsoft.com/office/drawing/2016/5/9/chartex" xmlns:cx4="http://schemas.microsoft.com/office/drawing/2016/5/10/chartex" xmlns:cx5="http://schemas.microsoft.com/office/drawing/2016/5/11/chartex" xmlns:cx6="http://schemas.microsoft.com/office/drawing/2016/5/12/chartex" xmlns:cx7="http://schemas.microsoft.com/office/drawing/2016/5/13/chartex" xmlns:cx8="http://schemas.microsoft.com/office/drawing/2016/5/14/chartex" xmlns:mc="http://schemas.openxmlformats.org/markup-compatibility/2006" xmlns:aink="http://schemas.microsoft.com/office/drawing/2016/ink" xmlns:am3d="http://schemas.microsoft.com/office/drawing/2017/model3d" xmlns:o="urn:schemas-microsoft-com:office:office" xmlns:r="http://schemas.openxmlformats.org/officeDocument/2006/relationships" xmlns:m="http://schemas.openxmlformats.org/officeDocument/2006/math" xmlns:v="urn:schemas-microsoft-com:vml" xmlns:wp14="http://schemas.microsoft.com/office/word/2010/wordprocessingDrawing" xmlns:wp="http://schemas.openxmlformats.org/drawingml/2006/wordprocessingDrawing" xmlns:w10="urn:schemas-microsoft-com:office:word" xmlns:w="http://schemas.openxmlformats.org/wordprocessingml/2006/main" xmlns:w14="http://schemas.microsoft.com/office/word/2010/wordml" xmlns:w15="http://schemas.microsoft.com/office/word/2012/wordml" xmlns:w16cex="http://schemas.microsoft.com/office/word/2018/wordml/cex" xmlns:w16cid="http://schemas.microsoft.com/office/word/2016/wordml/cid" xmlns:w16="http://schemas.microsoft.com/office/word/2018/wordml" xmlns:w16se="http://schemas.microsoft.com/office/word/2015/wordml/symex" xmlns:wpg="http://schemas.microsoft.com/office/word/2010/wordprocessingGroup" xmlns:wpi="http://schemas.microsoft.com/office/word/2010/wordprocessingInk" xmlns:wne="http://schemas.microsoft.com/office/word/2006/wordml" xmlns:wps="http://schemas.microsoft.com/office/word/2010/wordprocessingShape" mc:Ignorable="w14 w15 w16se w16cid w16 w16cex wp14">
   <w:abstractNum w:abstractNumId="0" w15:restartNumberingAfterBreak="0">
     <w:nsid w:val="322E48AA"/>
     <w:multiLevelType w:val="hybridMultilevel"/>
@@ -1787,7 +1834,7 @@
 </file>
 
 <file path=word/styles.xml><?xml version="1.0" encoding="utf-8"?>
-<w:styles xmlns:mc="http://schemas.openxmlformats.org/markup-compatibility/2006" xmlns:r="http://schemas.openxmlformats.org/officeDocument/2006/relationships" xmlns:w="http://schemas.openxmlformats.org/wordprocessingml/2006/main" xmlns:w14="http://schemas.microsoft.com/office/word/2010/wordml" xmlns:w15="http://schemas.microsoft.com/office/word/2012/wordml" xmlns:w16cid="http://schemas.microsoft.com/office/word/2016/wordml/cid" xmlns:w16se="http://schemas.microsoft.com/office/word/2015/wordml/symex" mc:Ignorable="w14 w15 w16se w16cid">
+<w:styles xmlns:mc="http://schemas.openxmlformats.org/markup-compatibility/2006" xmlns:r="http://schemas.openxmlformats.org/officeDocument/2006/relationships" xmlns:w="http://schemas.openxmlformats.org/wordprocessingml/2006/main" xmlns:w14="http://schemas.microsoft.com/office/word/2010/wordml" xmlns:w15="http://schemas.microsoft.com/office/word/2012/wordml" xmlns:w16cex="http://schemas.microsoft.com/office/word/2018/wordml/cex" xmlns:w16cid="http://schemas.microsoft.com/office/word/2016/wordml/cid" xmlns:w16="http://schemas.microsoft.com/office/word/2018/wordml" xmlns:w16se="http://schemas.microsoft.com/office/word/2015/wordml/symex" mc:Ignorable="w14 w15 w16se w16cid w16 w16cex">
   <w:docDefaults>
     <w:rPrDefault>
       <w:rPr>
@@ -2594,15 +2641,6 @@
 </file>
 
 <file path=customXml/item1.xml><?xml version="1.0" encoding="utf-8"?>
-<?mso-contentType ?>
-<FormTemplates xmlns="http://schemas.microsoft.com/sharepoint/v3/contenttype/forms">
-  <Display>DocumentLibraryForm</Display>
-  <Edit>DocumentLibraryForm</Edit>
-  <New>DocumentLibraryForm</New>
-</FormTemplates>
-</file>
-
-<file path=customXml/item2.xml><?xml version="1.0" encoding="utf-8"?>
 <ct:contentTypeSchema xmlns:ct="http://schemas.microsoft.com/office/2006/metadata/contentType" xmlns:ma="http://schemas.microsoft.com/office/2006/metadata/properties/metaAttributes" ct:_="" ma:_="" ma:contentTypeName="Document" ma:contentTypeID="0x010100EC92D6BB4567F145A55A0D6E36B9C1FA" ma:contentTypeVersion="9" ma:contentTypeDescription="Create a new document." ma:contentTypeScope="" ma:versionID="477c5c72923e058de2108428a0ebba1e">
   <xsd:schema xmlns:xsd="http://www.w3.org/2001/XMLSchema" xmlns:xs="http://www.w3.org/2001/XMLSchema" xmlns:p="http://schemas.microsoft.com/office/2006/metadata/properties" xmlns:ns2="df3aa207-181c-4960-ab6c-a43bac42d9cc" xmlns:ns3="d4047c4b-d157-4780-9123-534d0b3600d8" targetNamespace="http://schemas.microsoft.com/office/2006/metadata/properties" ma:root="true" ma:fieldsID="ee6adab05e12ef3308e80a362d0d7fc0" ns2:_="" ns3:_="">
     <xsd:import namespace="df3aa207-181c-4960-ab6c-a43bac42d9cc"/>
@@ -2799,6 +2837,15 @@
 </ct:contentTypeSchema>
 </file>
 
+<file path=customXml/item2.xml><?xml version="1.0" encoding="utf-8"?>
+<?mso-contentType ?>
+<FormTemplates xmlns="http://schemas.microsoft.com/sharepoint/v3/contenttype/forms">
+  <Display>DocumentLibraryForm</Display>
+  <Edit>DocumentLibraryForm</Edit>
+  <New>DocumentLibraryForm</New>
+</FormTemplates>
+</file>
+
 <file path=customXml/item3.xml><?xml version="1.0" encoding="utf-8"?>
 <p:properties xmlns:p="http://schemas.microsoft.com/office/2006/metadata/properties" xmlns:xsi="http://www.w3.org/2001/XMLSchema-instance" xmlns:pc="http://schemas.microsoft.com/office/infopath/2007/PartnerControls">
   <documentManagement/>
@@ -2810,14 +2857,6 @@
 </file>
 
 <file path=customXml/itemProps1.xml><?xml version="1.0" encoding="utf-8"?>
-<ds:datastoreItem xmlns:ds="http://schemas.openxmlformats.org/officeDocument/2006/customXml" ds:itemID="{3C8B0102-14ED-4D67-9D43-85C0DF3AAC0E}">
-  <ds:schemaRefs>
-    <ds:schemaRef ds:uri="http://schemas.microsoft.com/sharepoint/v3/contenttype/forms"/>
-  </ds:schemaRefs>
-</ds:datastoreItem>
-</file>
-
-<file path=customXml/itemProps2.xml><?xml version="1.0" encoding="utf-8"?>
 <ds:datastoreItem xmlns:ds="http://schemas.openxmlformats.org/officeDocument/2006/customXml" ds:itemID="{9C6592B0-EDF4-48E7-80E9-23B122212568}">
   <ds:schemaRefs>
     <ds:schemaRef ds:uri="http://schemas.microsoft.com/office/2006/metadata/contentType"/>
@@ -2836,6 +2875,14 @@
 </ds:datastoreItem>
 </file>
 
+<file path=customXml/itemProps2.xml><?xml version="1.0" encoding="utf-8"?>
+<ds:datastoreItem xmlns:ds="http://schemas.openxmlformats.org/officeDocument/2006/customXml" ds:itemID="{3C8B0102-14ED-4D67-9D43-85C0DF3AAC0E}">
+  <ds:schemaRefs>
+    <ds:schemaRef ds:uri="http://schemas.microsoft.com/sharepoint/v3/contenttype/forms"/>
+  </ds:schemaRefs>
+</ds:datastoreItem>
+</file>
+
 <file path=customXml/itemProps3.xml><?xml version="1.0" encoding="utf-8"?>
 <ds:datastoreItem xmlns:ds="http://schemas.openxmlformats.org/officeDocument/2006/customXml" ds:itemID="{4A68B3C0-081B-4D63-935B-FCA4799EBBC2}">
   <ds:schemaRefs>
@@ -2846,7 +2893,7 @@
 </file>
 
 <file path=customXml/itemProps4.xml><?xml version="1.0" encoding="utf-8"?>
-<ds:datastoreItem xmlns:ds="http://schemas.openxmlformats.org/officeDocument/2006/customXml" ds:itemID="{6BFB830C-BB94-4781-AF3B-676E22537B35}">
+<ds:datastoreItem xmlns:ds="http://schemas.openxmlformats.org/officeDocument/2006/customXml" ds:itemID="{42680B29-C442-41D2-9DD3-E0DB8757A7BE}">
   <ds:schemaRefs>
     <ds:schemaRef ds:uri="http://schemas.openxmlformats.org/officeDocument/2006/bibliography"/>
   </ds:schemaRefs>

--- a/HtmlTemplates/Doc/Specification Templates - Technical.docx
+++ b/HtmlTemplates/Doc/Specification Templates - Technical.docx
@@ -186,31 +186,7 @@
     <w:p/>
     <w:p>
       <w:r>
-        <w:t xml:space="preserve">The </w:t>
-      </w:r>
-      <w:proofErr w:type="spellStart"/>
-      <w:r>
-        <w:t>Api</w:t>
-      </w:r>
-      <w:proofErr w:type="spellEnd"/>
-      <w:r>
-        <w:t xml:space="preserve"> Key is needed for accessing the Rest </w:t>
-      </w:r>
-      <w:proofErr w:type="spellStart"/>
-      <w:r>
-        <w:t>Api</w:t>
-      </w:r>
-      <w:proofErr w:type="spellEnd"/>
-      <w:r>
-        <w:t xml:space="preserve">. There is a feature that simulates user context logins. It is based on a CVL which contain, key = </w:t>
-      </w:r>
-      <w:proofErr w:type="spellStart"/>
-      <w:r>
-        <w:t>Api</w:t>
-      </w:r>
-      <w:proofErr w:type="spellEnd"/>
-      <w:r>
-        <w:t xml:space="preserve"> Key</w:t>
+        <w:t>The Api Key is needed for accessing the Rest Api. There is a feature that simulates user context logins. It is based on a CVL which contain, key = Api Key</w:t>
       </w:r>
       <w:r>
         <w:t xml:space="preserve"> and Value = </w:t>
@@ -224,7 +200,6 @@
       <w:r>
         <w:t xml:space="preserve"> You must set the Id of the CVL by setting the ‘</w:t>
       </w:r>
-      <w:proofErr w:type="spellStart"/>
       <w:r>
         <w:rPr>
           <w:b/>
@@ -232,7 +207,6 @@
         </w:rPr>
         <w:t>apiKeyUserCVL</w:t>
       </w:r>
-      <w:proofErr w:type="spellEnd"/>
       <w:r>
         <w:t>’ variable.</w:t>
       </w:r>
@@ -295,7 +269,6 @@
       <w:r>
         <w:t>it will go to the ‘</w:t>
       </w:r>
-      <w:proofErr w:type="spellStart"/>
       <w:r>
         <w:rPr>
           <w:b/>
@@ -303,7 +276,6 @@
         </w:rPr>
         <w:t>fallbackApiKey</w:t>
       </w:r>
-      <w:proofErr w:type="spellEnd"/>
       <w:r>
         <w:t xml:space="preserve">’ variable. This </w:t>
       </w:r>
@@ -315,15 +287,7 @@
         <w:t>must</w:t>
       </w:r>
       <w:r>
-        <w:t xml:space="preserve"> be set with a valid REST </w:t>
-      </w:r>
-      <w:proofErr w:type="spellStart"/>
-      <w:r>
-        <w:t>Api</w:t>
-      </w:r>
-      <w:proofErr w:type="spellEnd"/>
-      <w:r>
-        <w:t xml:space="preserve"> Key.</w:t>
+        <w:t xml:space="preserve"> be set with a valid REST Api Key.</w:t>
       </w:r>
     </w:p>
     <w:p/>
@@ -393,7 +357,6 @@
       <w:r>
         <w:t>The ‘</w:t>
       </w:r>
-      <w:proofErr w:type="spellStart"/>
       <w:r>
         <w:rPr>
           <w:b/>
@@ -401,12 +364,17 @@
         </w:rPr>
         <w:t>specificationTypeId</w:t>
       </w:r>
-      <w:proofErr w:type="spellEnd"/>
       <w:r>
         <w:t>’</w:t>
       </w:r>
       <w:r>
-        <w:t>-variable is the entity type of a Specification entity.</w:t>
+        <w:t xml:space="preserve">-variable is the entity type of </w:t>
+      </w:r>
+      <w:r>
+        <w:t>the</w:t>
+      </w:r>
+      <w:r>
+        <w:t xml:space="preserve"> Specification entity.</w:t>
       </w:r>
     </w:p>
     <w:p/>
@@ -414,8 +382,6 @@
       <w:r>
         <w:t>The ‘</w:t>
       </w:r>
-      <w:proofErr w:type="spellStart"/>
-      <w:proofErr w:type="gramStart"/>
       <w:r>
         <w:rPr>
           <w:b/>
@@ -423,11 +389,9 @@
         </w:rPr>
         <w:t>specificationTemplateChunkSize</w:t>
       </w:r>
-      <w:proofErr w:type="spellEnd"/>
       <w:r>
         <w:t>‘</w:t>
       </w:r>
-      <w:proofErr w:type="gramEnd"/>
       <w:r>
         <w:t>-</w:t>
       </w:r>
@@ -486,15 +450,7 @@
         </w:numPr>
       </w:pPr>
       <w:r>
-        <w:t xml:space="preserve">The REST </w:t>
-      </w:r>
-      <w:proofErr w:type="spellStart"/>
-      <w:r>
-        <w:t>Api</w:t>
-      </w:r>
-      <w:proofErr w:type="spellEnd"/>
-      <w:r>
-        <w:t xml:space="preserve"> has a limitation of running 10 simultaneous requests. To limit the number of simultaneous requests is called throttling and is applied in the template.</w:t>
+        <w:t>The REST Api has a limitation of running 10 simultaneous requests. To limit the number of simultaneous requests is called throttling and is applied in the template.</w:t>
       </w:r>
     </w:p>
     <w:p/>
@@ -698,49 +654,7 @@
         <w:rPr>
           <w:rFonts w:ascii="Nunito Sans" w:hAnsi="Nunito Sans"/>
         </w:rPr>
-        <w:t xml:space="preserve"> </w:t>
-      </w:r>
-      <w:proofErr w:type="spellStart"/>
-      <w:r>
-        <w:rPr>
-          <w:rFonts w:ascii="Nunito Sans" w:hAnsi="Nunito Sans"/>
-        </w:rPr>
-        <w:t>EntityId</w:t>
-      </w:r>
-      <w:proofErr w:type="spellEnd"/>
-      <w:r>
-        <w:rPr>
-          <w:rFonts w:ascii="Nunito Sans" w:hAnsi="Nunito Sans"/>
-        </w:rPr>
-        <w:t xml:space="preserve">, </w:t>
-      </w:r>
-      <w:proofErr w:type="spellStart"/>
-      <w:r>
-        <w:rPr>
-          <w:rFonts w:ascii="Nunito Sans" w:hAnsi="Nunito Sans"/>
-        </w:rPr>
-        <w:t>ProductNumber</w:t>
-      </w:r>
-      <w:proofErr w:type="spellEnd"/>
-      <w:r>
-        <w:rPr>
-          <w:rFonts w:ascii="Nunito Sans" w:hAnsi="Nunito Sans"/>
-        </w:rPr>
-        <w:t xml:space="preserve"> and </w:t>
-      </w:r>
-      <w:proofErr w:type="spellStart"/>
-      <w:r>
-        <w:rPr>
-          <w:rFonts w:ascii="Nunito Sans" w:hAnsi="Nunito Sans"/>
-        </w:rPr>
-        <w:t>SpecificationName</w:t>
-      </w:r>
-      <w:proofErr w:type="spellEnd"/>
-      <w:r>
-        <w:rPr>
-          <w:rFonts w:ascii="Nunito Sans" w:hAnsi="Nunito Sans"/>
-        </w:rPr>
-        <w:t>:</w:t>
+        <w:t xml:space="preserve"> EntityId, ProductNumber and SpecificationName:</w:t>
       </w:r>
       <w:r>
         <w:rPr>
@@ -820,21 +734,7 @@
         <w:rPr>
           <w:rFonts w:ascii="Nunito Sans" w:hAnsi="Nunito Sans"/>
         </w:rPr>
-        <w:t xml:space="preserve">, the </w:t>
-      </w:r>
-      <w:proofErr w:type="spellStart"/>
-      <w:r>
-        <w:rPr>
-          <w:rFonts w:ascii="Nunito Sans" w:hAnsi="Nunito Sans"/>
-        </w:rPr>
-        <w:t>columnName</w:t>
-      </w:r>
-      <w:proofErr w:type="spellEnd"/>
-      <w:r>
-        <w:rPr>
-          <w:rFonts w:ascii="Nunito Sans" w:hAnsi="Nunito Sans"/>
-        </w:rPr>
-        <w:t xml:space="preserve"> method,</w:t>
+        <w:t>, the columnName method,</w:t>
       </w:r>
       <w:r>
         <w:rPr>
@@ -846,21 +746,7 @@
         <w:rPr>
           <w:rFonts w:ascii="Nunito Sans" w:hAnsi="Nunito Sans"/>
         </w:rPr>
-        <w:t xml:space="preserve">, the </w:t>
-      </w:r>
-      <w:proofErr w:type="spellStart"/>
-      <w:r>
-        <w:rPr>
-          <w:rFonts w:ascii="Nunito Sans" w:hAnsi="Nunito Sans"/>
-        </w:rPr>
-        <w:t>exportOperation</w:t>
-      </w:r>
-      <w:proofErr w:type="spellEnd"/>
-      <w:r>
-        <w:rPr>
-          <w:rFonts w:ascii="Nunito Sans" w:hAnsi="Nunito Sans"/>
-        </w:rPr>
-        <w:t xml:space="preserve"> method,</w:t>
+        <w:t>, the exportOperation method,</w:t>
       </w:r>
       <w:r>
         <w:rPr>
@@ -972,14 +858,12 @@
         </w:rPr>
         <w:t xml:space="preserve"> The method called in this case is the ‘</w:t>
       </w:r>
-      <w:proofErr w:type="spellStart"/>
       <w:r>
         <w:rPr>
           <w:rFonts w:ascii="Nunito Sans" w:hAnsi="Nunito Sans"/>
         </w:rPr>
         <w:t>validationAdditionalEntityInformation</w:t>
       </w:r>
-      <w:proofErr w:type="spellEnd"/>
       <w:r>
         <w:rPr>
           <w:rFonts w:ascii="Nunito Sans" w:hAnsi="Nunito Sans"/>
@@ -2893,7 +2777,7 @@
 </file>
 
 <file path=customXml/itemProps4.xml><?xml version="1.0" encoding="utf-8"?>
-<ds:datastoreItem xmlns:ds="http://schemas.openxmlformats.org/officeDocument/2006/customXml" ds:itemID="{42680B29-C442-41D2-9DD3-E0DB8757A7BE}">
+<ds:datastoreItem xmlns:ds="http://schemas.openxmlformats.org/officeDocument/2006/customXml" ds:itemID="{2519ACA3-4F74-41C2-A5F8-A39007EF734E}">
   <ds:schemaRefs>
     <ds:schemaRef ds:uri="http://schemas.openxmlformats.org/officeDocument/2006/bibliography"/>
   </ds:schemaRefs>

--- a/HtmlTemplates/Doc/Specification Templates - Technical.docx
+++ b/HtmlTemplates/Doc/Specification Templates - Technical.docx
@@ -1,6 +1,6 @@
 
 <file path=word/document.xml><?xml version="1.0" encoding="utf-8"?>
-<w:document xmlns:wpc="http://schemas.microsoft.com/office/word/2010/wordprocessingCanvas" xmlns:cx="http://schemas.microsoft.com/office/drawing/2014/chartex" xmlns:cx1="http://schemas.microsoft.com/office/drawing/2015/9/8/chartex" xmlns:cx2="http://schemas.microsoft.com/office/drawing/2015/10/21/chartex" xmlns:cx3="http://schemas.microsoft.com/office/drawing/2016/5/9/chartex" xmlns:cx4="http://schemas.microsoft.com/office/drawing/2016/5/10/chartex" xmlns:cx5="http://schemas.microsoft.com/office/drawing/2016/5/11/chartex" xmlns:cx6="http://schemas.microsoft.com/office/drawing/2016/5/12/chartex" xmlns:cx7="http://schemas.microsoft.com/office/drawing/2016/5/13/chartex" xmlns:cx8="http://schemas.microsoft.com/office/drawing/2016/5/14/chartex" xmlns:mc="http://schemas.openxmlformats.org/markup-compatibility/2006" xmlns:aink="http://schemas.microsoft.com/office/drawing/2016/ink" xmlns:am3d="http://schemas.microsoft.com/office/drawing/2017/model3d" xmlns:o="urn:schemas-microsoft-com:office:office" xmlns:r="http://schemas.openxmlformats.org/officeDocument/2006/relationships" xmlns:m="http://schemas.openxmlformats.org/officeDocument/2006/math" xmlns:v="urn:schemas-microsoft-com:vml" xmlns:wp14="http://schemas.microsoft.com/office/word/2010/wordprocessingDrawing" xmlns:wp="http://schemas.openxmlformats.org/drawingml/2006/wordprocessingDrawing" xmlns:w10="urn:schemas-microsoft-com:office:word" xmlns:w="http://schemas.openxmlformats.org/wordprocessingml/2006/main" xmlns:w14="http://schemas.microsoft.com/office/word/2010/wordml" xmlns:w15="http://schemas.microsoft.com/office/word/2012/wordml" xmlns:w16cid="http://schemas.microsoft.com/office/word/2016/wordml/cid" xmlns:w16se="http://schemas.microsoft.com/office/word/2015/wordml/symex" xmlns:wpg="http://schemas.microsoft.com/office/word/2010/wordprocessingGroup" xmlns:wpi="http://schemas.microsoft.com/office/word/2010/wordprocessingInk" xmlns:wne="http://schemas.microsoft.com/office/word/2006/wordml" xmlns:wps="http://schemas.microsoft.com/office/word/2010/wordprocessingShape" mc:Ignorable="w14 w15 w16se w16cid wp14">
+<w:document xmlns:wpc="http://schemas.microsoft.com/office/word/2010/wordprocessingCanvas" xmlns:cx="http://schemas.microsoft.com/office/drawing/2014/chartex" xmlns:cx1="http://schemas.microsoft.com/office/drawing/2015/9/8/chartex" xmlns:cx2="http://schemas.microsoft.com/office/drawing/2015/10/21/chartex" xmlns:cx3="http://schemas.microsoft.com/office/drawing/2016/5/9/chartex" xmlns:cx4="http://schemas.microsoft.com/office/drawing/2016/5/10/chartex" xmlns:cx5="http://schemas.microsoft.com/office/drawing/2016/5/11/chartex" xmlns:cx6="http://schemas.microsoft.com/office/drawing/2016/5/12/chartex" xmlns:cx7="http://schemas.microsoft.com/office/drawing/2016/5/13/chartex" xmlns:cx8="http://schemas.microsoft.com/office/drawing/2016/5/14/chartex" xmlns:mc="http://schemas.openxmlformats.org/markup-compatibility/2006" xmlns:aink="http://schemas.microsoft.com/office/drawing/2016/ink" xmlns:am3d="http://schemas.microsoft.com/office/drawing/2017/model3d" xmlns:o="urn:schemas-microsoft-com:office:office" xmlns:r="http://schemas.openxmlformats.org/officeDocument/2006/relationships" xmlns:m="http://schemas.openxmlformats.org/officeDocument/2006/math" xmlns:v="urn:schemas-microsoft-com:vml" xmlns:wp14="http://schemas.microsoft.com/office/word/2010/wordprocessingDrawing" xmlns:wp="http://schemas.openxmlformats.org/drawingml/2006/wordprocessingDrawing" xmlns:w10="urn:schemas-microsoft-com:office:word" xmlns:w="http://schemas.openxmlformats.org/wordprocessingml/2006/main" xmlns:w14="http://schemas.microsoft.com/office/word/2010/wordml" xmlns:w15="http://schemas.microsoft.com/office/word/2012/wordml" xmlns:w16cex="http://schemas.microsoft.com/office/word/2018/wordml/cex" xmlns:w16cid="http://schemas.microsoft.com/office/word/2016/wordml/cid" xmlns:w16="http://schemas.microsoft.com/office/word/2018/wordml" xmlns:w16se="http://schemas.microsoft.com/office/word/2015/wordml/symex" xmlns:wpg="http://schemas.microsoft.com/office/word/2010/wordprocessingGroup" xmlns:wpi="http://schemas.microsoft.com/office/word/2010/wordprocessingInk" xmlns:wne="http://schemas.microsoft.com/office/word/2006/wordml" xmlns:wps="http://schemas.microsoft.com/office/word/2010/wordprocessingShape" mc:Ignorable="w14 w15 w16se w16cid w16 w16cex wp14">
   <w:body>
     <w:p>
       <w:pPr>
@@ -115,18 +115,25 @@
       <w:pPr>
         <w:rPr>
           <w:rFonts w:ascii="Nunito Sans" w:hAnsi="Nunito Sans"/>
+        </w:rPr>
+      </w:pPr>
+      <w:r>
+        <w:rPr>
+          <w:rFonts w:ascii="Nunito Sans" w:hAnsi="Nunito Sans"/>
+        </w:rPr>
+        <w:t>There is a section in the Html Templates that looks like this:</w:t>
+      </w:r>
+    </w:p>
+    <w:p>
+      <w:pPr>
+        <w:rPr>
+          <w:rFonts w:ascii="Nunito Sans" w:hAnsi="Nunito Sans"/>
           <w:b/>
           <w:color w:val="000000" w:themeColor="text1"/>
           <w:sz w:val="28"/>
           <w:szCs w:val="28"/>
         </w:rPr>
       </w:pPr>
-      <w:r>
-        <w:rPr>
-          <w:rFonts w:ascii="Nunito Sans" w:hAnsi="Nunito Sans"/>
-        </w:rPr>
-        <w:t>There is a section in the Html Templates that looks like this:</w:t>
-      </w:r>
     </w:p>
     <w:p>
       <w:r>
@@ -179,31 +186,7 @@
     <w:p/>
     <w:p>
       <w:r>
-        <w:t xml:space="preserve">The </w:t>
-      </w:r>
-      <w:proofErr w:type="spellStart"/>
-      <w:r>
-        <w:t>Api</w:t>
-      </w:r>
-      <w:proofErr w:type="spellEnd"/>
-      <w:r>
-        <w:t xml:space="preserve"> Key is needed for accessing the Rest </w:t>
-      </w:r>
-      <w:proofErr w:type="spellStart"/>
-      <w:r>
-        <w:t>Api</w:t>
-      </w:r>
-      <w:proofErr w:type="spellEnd"/>
-      <w:r>
-        <w:t xml:space="preserve">. There is a feature that simulates user context logins. It is based on a CVL which contain, key = </w:t>
-      </w:r>
-      <w:proofErr w:type="spellStart"/>
-      <w:r>
-        <w:t>Api</w:t>
-      </w:r>
-      <w:proofErr w:type="spellEnd"/>
-      <w:r>
-        <w:t xml:space="preserve"> Key</w:t>
+        <w:t>The Api Key is needed for accessing the Rest Api. There is a feature that simulates user context logins. It is based on a CVL which contain, key = Api Key</w:t>
       </w:r>
       <w:r>
         <w:t xml:space="preserve"> and Value = </w:t>
@@ -217,11 +200,13 @@
       <w:r>
         <w:t xml:space="preserve"> You must set the Id of the CVL by setting the ‘</w:t>
       </w:r>
-      <w:proofErr w:type="spellStart"/>
-      <w:r>
+      <w:r>
+        <w:rPr>
+          <w:b/>
+          <w:bCs/>
+        </w:rPr>
         <w:t>apiKeyUserCVL</w:t>
       </w:r>
-      <w:proofErr w:type="spellEnd"/>
       <w:r>
         <w:t>’ variable.</w:t>
       </w:r>
@@ -284,37 +269,44 @@
       <w:r>
         <w:t>it will go to the ‘</w:t>
       </w:r>
-      <w:proofErr w:type="spellStart"/>
-      <w:r>
-        <w:t>fallbackApiKey</w:t>
-      </w:r>
-      <w:proofErr w:type="spellEnd"/>
-      <w:r>
-        <w:t xml:space="preserve">’ variable. This </w:t>
-      </w:r>
       <w:r>
         <w:rPr>
           <w:b/>
           <w:bCs/>
         </w:rPr>
+        <w:t>fallbackApiKey</w:t>
+      </w:r>
+      <w:r>
+        <w:t xml:space="preserve">’ variable. This </w:t>
+      </w:r>
+      <w:r>
+        <w:rPr>
+          <w:b/>
+          <w:bCs/>
+        </w:rPr>
         <w:t>must</w:t>
       </w:r>
       <w:r>
-        <w:t xml:space="preserve"> be set with a valid REST </w:t>
-      </w:r>
-      <w:proofErr w:type="spellStart"/>
-      <w:r>
-        <w:t>Api</w:t>
-      </w:r>
-      <w:proofErr w:type="spellEnd"/>
-      <w:r>
-        <w:t xml:space="preserve"> Key.</w:t>
+        <w:t xml:space="preserve"> be set with a valid REST Api Key.</w:t>
       </w:r>
     </w:p>
     <w:p/>
     <w:p>
       <w:r>
-        <w:t>The ‘language’ is setting the default language of the template. See Control Center for valid language codes.</w:t>
+        <w:t>The ‘</w:t>
+      </w:r>
+      <w:r>
+        <w:rPr>
+          <w:b/>
+          <w:bCs/>
+        </w:rPr>
+        <w:t>language</w:t>
+      </w:r>
+      <w:r>
+        <w:t>’</w:t>
+      </w:r>
+      <w:r>
+        <w:t xml:space="preserve"> is setting the default language of the template. See Control Center for valid language codes.</w:t>
       </w:r>
     </w:p>
     <w:p/>
@@ -365,11 +357,38 @@
       <w:r>
         <w:t>The ‘</w:t>
       </w:r>
-      <w:proofErr w:type="spellStart"/>
-      <w:r>
+      <w:r>
+        <w:rPr>
+          <w:b/>
+          <w:bCs/>
+        </w:rPr>
+        <w:t>specificationTypeId</w:t>
+      </w:r>
+      <w:r>
+        <w:t>’</w:t>
+      </w:r>
+      <w:r>
+        <w:t xml:space="preserve">-variable is the entity type of </w:t>
+      </w:r>
+      <w:r>
+        <w:t>the</w:t>
+      </w:r>
+      <w:r>
+        <w:t xml:space="preserve"> Specification entity.</w:t>
+      </w:r>
+    </w:p>
+    <w:p/>
+    <w:p>
+      <w:r>
+        <w:t>The ‘</w:t>
+      </w:r>
+      <w:r>
+        <w:rPr>
+          <w:b/>
+          <w:bCs/>
+        </w:rPr>
         <w:t>specificationTemplateChunkSize</w:t>
       </w:r>
-      <w:proofErr w:type="spellEnd"/>
       <w:r>
         <w:t>‘</w:t>
       </w:r>
@@ -431,15 +450,7 @@
         </w:numPr>
       </w:pPr>
       <w:r>
-        <w:t xml:space="preserve">The REST </w:t>
-      </w:r>
-      <w:proofErr w:type="spellStart"/>
-      <w:r>
-        <w:t>Api</w:t>
-      </w:r>
-      <w:proofErr w:type="spellEnd"/>
-      <w:r>
-        <w:t xml:space="preserve"> has a limitation of running 10 simultaneous requests. To limit the number of simultaneous requests is called throttling and is applied in the template.</w:t>
+        <w:t>The REST Api has a limitation of running 10 simultaneous requests. To limit the number of simultaneous requests is called throttling and is applied in the template.</w:t>
       </w:r>
     </w:p>
     <w:p/>
@@ -643,49 +654,7 @@
         <w:rPr>
           <w:rFonts w:ascii="Nunito Sans" w:hAnsi="Nunito Sans"/>
         </w:rPr>
-        <w:t xml:space="preserve"> </w:t>
-      </w:r>
-      <w:proofErr w:type="spellStart"/>
-      <w:r>
-        <w:rPr>
-          <w:rFonts w:ascii="Nunito Sans" w:hAnsi="Nunito Sans"/>
-        </w:rPr>
-        <w:t>EntityId</w:t>
-      </w:r>
-      <w:proofErr w:type="spellEnd"/>
-      <w:r>
-        <w:rPr>
-          <w:rFonts w:ascii="Nunito Sans" w:hAnsi="Nunito Sans"/>
-        </w:rPr>
-        <w:t xml:space="preserve">, </w:t>
-      </w:r>
-      <w:proofErr w:type="spellStart"/>
-      <w:r>
-        <w:rPr>
-          <w:rFonts w:ascii="Nunito Sans" w:hAnsi="Nunito Sans"/>
-        </w:rPr>
-        <w:t>ProductNumber</w:t>
-      </w:r>
-      <w:proofErr w:type="spellEnd"/>
-      <w:r>
-        <w:rPr>
-          <w:rFonts w:ascii="Nunito Sans" w:hAnsi="Nunito Sans"/>
-        </w:rPr>
-        <w:t xml:space="preserve"> and </w:t>
-      </w:r>
-      <w:proofErr w:type="spellStart"/>
-      <w:r>
-        <w:rPr>
-          <w:rFonts w:ascii="Nunito Sans" w:hAnsi="Nunito Sans"/>
-        </w:rPr>
-        <w:t>SpecificationName</w:t>
-      </w:r>
-      <w:proofErr w:type="spellEnd"/>
-      <w:r>
-        <w:rPr>
-          <w:rFonts w:ascii="Nunito Sans" w:hAnsi="Nunito Sans"/>
-        </w:rPr>
-        <w:t>:</w:t>
+        <w:t xml:space="preserve"> EntityId, ProductNumber and SpecificationName:</w:t>
       </w:r>
       <w:r>
         <w:rPr>
@@ -765,21 +734,7 @@
         <w:rPr>
           <w:rFonts w:ascii="Nunito Sans" w:hAnsi="Nunito Sans"/>
         </w:rPr>
-        <w:t xml:space="preserve">, the </w:t>
-      </w:r>
-      <w:proofErr w:type="spellStart"/>
-      <w:r>
-        <w:rPr>
-          <w:rFonts w:ascii="Nunito Sans" w:hAnsi="Nunito Sans"/>
-        </w:rPr>
-        <w:t>columnName</w:t>
-      </w:r>
-      <w:proofErr w:type="spellEnd"/>
-      <w:r>
-        <w:rPr>
-          <w:rFonts w:ascii="Nunito Sans" w:hAnsi="Nunito Sans"/>
-        </w:rPr>
-        <w:t xml:space="preserve"> method,</w:t>
+        <w:t>, the columnName method,</w:t>
       </w:r>
       <w:r>
         <w:rPr>
@@ -791,21 +746,7 @@
         <w:rPr>
           <w:rFonts w:ascii="Nunito Sans" w:hAnsi="Nunito Sans"/>
         </w:rPr>
-        <w:t xml:space="preserve">, the </w:t>
-      </w:r>
-      <w:proofErr w:type="spellStart"/>
-      <w:r>
-        <w:rPr>
-          <w:rFonts w:ascii="Nunito Sans" w:hAnsi="Nunito Sans"/>
-        </w:rPr>
-        <w:t>exportOperation</w:t>
-      </w:r>
-      <w:proofErr w:type="spellEnd"/>
-      <w:r>
-        <w:rPr>
-          <w:rFonts w:ascii="Nunito Sans" w:hAnsi="Nunito Sans"/>
-        </w:rPr>
-        <w:t xml:space="preserve"> method,</w:t>
+        <w:t>, the exportOperation method,</w:t>
       </w:r>
       <w:r>
         <w:rPr>
@@ -909,15 +850,7 @@
         <w:rPr>
           <w:rFonts w:ascii="Nunito Sans" w:hAnsi="Nunito Sans"/>
         </w:rPr>
-        <w:t xml:space="preserve"> </w:t>
-      </w:r>
-      <w:bookmarkStart w:id="0" w:name="_GoBack"/>
-      <w:bookmarkEnd w:id="0"/>
-      <w:r>
-        <w:rPr>
-          <w:rFonts w:ascii="Nunito Sans" w:hAnsi="Nunito Sans"/>
-        </w:rPr>
-        <w:t>validation error more readable.</w:t>
+        <w:t xml:space="preserve"> validation error more readable.</w:t>
       </w:r>
       <w:r>
         <w:rPr>
@@ -925,14 +858,12 @@
         </w:rPr>
         <w:t xml:space="preserve"> The method called in this case is the ‘</w:t>
       </w:r>
-      <w:proofErr w:type="spellStart"/>
       <w:r>
         <w:rPr>
           <w:rFonts w:ascii="Nunito Sans" w:hAnsi="Nunito Sans"/>
         </w:rPr>
         <w:t>validationAdditionalEntityInformation</w:t>
       </w:r>
-      <w:proofErr w:type="spellEnd"/>
       <w:r>
         <w:rPr>
           <w:rFonts w:ascii="Nunito Sans" w:hAnsi="Nunito Sans"/>
@@ -1081,7 +1012,7 @@
 </file>
 
 <file path=word/endnotes.xml><?xml version="1.0" encoding="utf-8"?>
-<w:endnotes xmlns:wpc="http://schemas.microsoft.com/office/word/2010/wordprocessingCanvas" xmlns:cx="http://schemas.microsoft.com/office/drawing/2014/chartex" xmlns:cx1="http://schemas.microsoft.com/office/drawing/2015/9/8/chartex" xmlns:cx2="http://schemas.microsoft.com/office/drawing/2015/10/21/chartex" xmlns:cx3="http://schemas.microsoft.com/office/drawing/2016/5/9/chartex" xmlns:cx4="http://schemas.microsoft.com/office/drawing/2016/5/10/chartex" xmlns:cx5="http://schemas.microsoft.com/office/drawing/2016/5/11/chartex" xmlns:cx6="http://schemas.microsoft.com/office/drawing/2016/5/12/chartex" xmlns:cx7="http://schemas.microsoft.com/office/drawing/2016/5/13/chartex" xmlns:cx8="http://schemas.microsoft.com/office/drawing/2016/5/14/chartex" xmlns:mc="http://schemas.openxmlformats.org/markup-compatibility/2006" xmlns:aink="http://schemas.microsoft.com/office/drawing/2016/ink" xmlns:am3d="http://schemas.microsoft.com/office/drawing/2017/model3d" xmlns:o="urn:schemas-microsoft-com:office:office" xmlns:r="http://schemas.openxmlformats.org/officeDocument/2006/relationships" xmlns:m="http://schemas.openxmlformats.org/officeDocument/2006/math" xmlns:v="urn:schemas-microsoft-com:vml" xmlns:wp14="http://schemas.microsoft.com/office/word/2010/wordprocessingDrawing" xmlns:wp="http://schemas.openxmlformats.org/drawingml/2006/wordprocessingDrawing" xmlns:w10="urn:schemas-microsoft-com:office:word" xmlns:w="http://schemas.openxmlformats.org/wordprocessingml/2006/main" xmlns:w14="http://schemas.microsoft.com/office/word/2010/wordml" xmlns:w15="http://schemas.microsoft.com/office/word/2012/wordml" xmlns:w16cid="http://schemas.microsoft.com/office/word/2016/wordml/cid" xmlns:w16se="http://schemas.microsoft.com/office/word/2015/wordml/symex" xmlns:wpg="http://schemas.microsoft.com/office/word/2010/wordprocessingGroup" xmlns:wpi="http://schemas.microsoft.com/office/word/2010/wordprocessingInk" xmlns:wne="http://schemas.microsoft.com/office/word/2006/wordml" xmlns:wps="http://schemas.microsoft.com/office/word/2010/wordprocessingShape" mc:Ignorable="w14 w15 w16se w16cid wp14">
+<w:endnotes xmlns:wpc="http://schemas.microsoft.com/office/word/2010/wordprocessingCanvas" xmlns:cx="http://schemas.microsoft.com/office/drawing/2014/chartex" xmlns:cx1="http://schemas.microsoft.com/office/drawing/2015/9/8/chartex" xmlns:cx2="http://schemas.microsoft.com/office/drawing/2015/10/21/chartex" xmlns:cx3="http://schemas.microsoft.com/office/drawing/2016/5/9/chartex" xmlns:cx4="http://schemas.microsoft.com/office/drawing/2016/5/10/chartex" xmlns:cx5="http://schemas.microsoft.com/office/drawing/2016/5/11/chartex" xmlns:cx6="http://schemas.microsoft.com/office/drawing/2016/5/12/chartex" xmlns:cx7="http://schemas.microsoft.com/office/drawing/2016/5/13/chartex" xmlns:cx8="http://schemas.microsoft.com/office/drawing/2016/5/14/chartex" xmlns:mc="http://schemas.openxmlformats.org/markup-compatibility/2006" xmlns:aink="http://schemas.microsoft.com/office/drawing/2016/ink" xmlns:am3d="http://schemas.microsoft.com/office/drawing/2017/model3d" xmlns:o="urn:schemas-microsoft-com:office:office" xmlns:r="http://schemas.openxmlformats.org/officeDocument/2006/relationships" xmlns:m="http://schemas.openxmlformats.org/officeDocument/2006/math" xmlns:v="urn:schemas-microsoft-com:vml" xmlns:wp14="http://schemas.microsoft.com/office/word/2010/wordprocessingDrawing" xmlns:wp="http://schemas.openxmlformats.org/drawingml/2006/wordprocessingDrawing" xmlns:w10="urn:schemas-microsoft-com:office:word" xmlns:w="http://schemas.openxmlformats.org/wordprocessingml/2006/main" xmlns:w14="http://schemas.microsoft.com/office/word/2010/wordml" xmlns:w15="http://schemas.microsoft.com/office/word/2012/wordml" xmlns:w16cex="http://schemas.microsoft.com/office/word/2018/wordml/cex" xmlns:w16cid="http://schemas.microsoft.com/office/word/2016/wordml/cid" xmlns:w16="http://schemas.microsoft.com/office/word/2018/wordml" xmlns:w16se="http://schemas.microsoft.com/office/word/2015/wordml/symex" xmlns:wpg="http://schemas.microsoft.com/office/word/2010/wordprocessingGroup" xmlns:wpi="http://schemas.microsoft.com/office/word/2010/wordprocessingInk" xmlns:wne="http://schemas.microsoft.com/office/word/2006/wordml" xmlns:wps="http://schemas.microsoft.com/office/word/2010/wordprocessingShape" mc:Ignorable="w14 w15 w16se w16cid w16 w16cex wp14">
   <w:endnote w:type="separator" w:id="-1">
     <w:p>
       <w:r>
@@ -1100,7 +1031,7 @@
 </file>
 
 <file path=word/footer1.xml><?xml version="1.0" encoding="utf-8"?>
-<w:ftr xmlns:wpc="http://schemas.microsoft.com/office/word/2010/wordprocessingCanvas" xmlns:cx="http://schemas.microsoft.com/office/drawing/2014/chartex" xmlns:cx1="http://schemas.microsoft.com/office/drawing/2015/9/8/chartex" xmlns:cx2="http://schemas.microsoft.com/office/drawing/2015/10/21/chartex" xmlns:cx3="http://schemas.microsoft.com/office/drawing/2016/5/9/chartex" xmlns:cx4="http://schemas.microsoft.com/office/drawing/2016/5/10/chartex" xmlns:cx5="http://schemas.microsoft.com/office/drawing/2016/5/11/chartex" xmlns:cx6="http://schemas.microsoft.com/office/drawing/2016/5/12/chartex" xmlns:cx7="http://schemas.microsoft.com/office/drawing/2016/5/13/chartex" xmlns:cx8="http://schemas.microsoft.com/office/drawing/2016/5/14/chartex" xmlns:mc="http://schemas.openxmlformats.org/markup-compatibility/2006" xmlns:aink="http://schemas.microsoft.com/office/drawing/2016/ink" xmlns:am3d="http://schemas.microsoft.com/office/drawing/2017/model3d" xmlns:o="urn:schemas-microsoft-com:office:office" xmlns:r="http://schemas.openxmlformats.org/officeDocument/2006/relationships" xmlns:m="http://schemas.openxmlformats.org/officeDocument/2006/math" xmlns:v="urn:schemas-microsoft-com:vml" xmlns:wp14="http://schemas.microsoft.com/office/word/2010/wordprocessingDrawing" xmlns:wp="http://schemas.openxmlformats.org/drawingml/2006/wordprocessingDrawing" xmlns:w10="urn:schemas-microsoft-com:office:word" xmlns:w="http://schemas.openxmlformats.org/wordprocessingml/2006/main" xmlns:w14="http://schemas.microsoft.com/office/word/2010/wordml" xmlns:w15="http://schemas.microsoft.com/office/word/2012/wordml" xmlns:w16cid="http://schemas.microsoft.com/office/word/2016/wordml/cid" xmlns:w16se="http://schemas.microsoft.com/office/word/2015/wordml/symex" xmlns:wpg="http://schemas.microsoft.com/office/word/2010/wordprocessingGroup" xmlns:wpi="http://schemas.microsoft.com/office/word/2010/wordprocessingInk" xmlns:wne="http://schemas.microsoft.com/office/word/2006/wordml" xmlns:wps="http://schemas.microsoft.com/office/word/2010/wordprocessingShape" mc:Ignorable="w14 w15 w16se w16cid wp14">
+<w:ftr xmlns:wpc="http://schemas.microsoft.com/office/word/2010/wordprocessingCanvas" xmlns:cx="http://schemas.microsoft.com/office/drawing/2014/chartex" xmlns:cx1="http://schemas.microsoft.com/office/drawing/2015/9/8/chartex" xmlns:cx2="http://schemas.microsoft.com/office/drawing/2015/10/21/chartex" xmlns:cx3="http://schemas.microsoft.com/office/drawing/2016/5/9/chartex" xmlns:cx4="http://schemas.microsoft.com/office/drawing/2016/5/10/chartex" xmlns:cx5="http://schemas.microsoft.com/office/drawing/2016/5/11/chartex" xmlns:cx6="http://schemas.microsoft.com/office/drawing/2016/5/12/chartex" xmlns:cx7="http://schemas.microsoft.com/office/drawing/2016/5/13/chartex" xmlns:cx8="http://schemas.microsoft.com/office/drawing/2016/5/14/chartex" xmlns:mc="http://schemas.openxmlformats.org/markup-compatibility/2006" xmlns:aink="http://schemas.microsoft.com/office/drawing/2016/ink" xmlns:am3d="http://schemas.microsoft.com/office/drawing/2017/model3d" xmlns:o="urn:schemas-microsoft-com:office:office" xmlns:r="http://schemas.openxmlformats.org/officeDocument/2006/relationships" xmlns:m="http://schemas.openxmlformats.org/officeDocument/2006/math" xmlns:v="urn:schemas-microsoft-com:vml" xmlns:wp14="http://schemas.microsoft.com/office/word/2010/wordprocessingDrawing" xmlns:wp="http://schemas.openxmlformats.org/drawingml/2006/wordprocessingDrawing" xmlns:w10="urn:schemas-microsoft-com:office:word" xmlns:w="http://schemas.openxmlformats.org/wordprocessingml/2006/main" xmlns:w14="http://schemas.microsoft.com/office/word/2010/wordml" xmlns:w15="http://schemas.microsoft.com/office/word/2012/wordml" xmlns:w16cex="http://schemas.microsoft.com/office/word/2018/wordml/cex" xmlns:w16cid="http://schemas.microsoft.com/office/word/2016/wordml/cid" xmlns:w16="http://schemas.microsoft.com/office/word/2018/wordml" xmlns:w16se="http://schemas.microsoft.com/office/word/2015/wordml/symex" xmlns:wpg="http://schemas.microsoft.com/office/word/2010/wordprocessingGroup" xmlns:wpi="http://schemas.microsoft.com/office/word/2010/wordprocessingInk" xmlns:wne="http://schemas.microsoft.com/office/word/2006/wordml" xmlns:wps="http://schemas.microsoft.com/office/word/2010/wordprocessingShape" mc:Ignorable="w14 w15 w16se w16cid w16 w16cex wp14">
   <w:p>
     <w:pPr>
       <w:pStyle w:val="Footer"/>
@@ -1138,7 +1069,7 @@
 </file>
 
 <file path=word/footer2.xml><?xml version="1.0" encoding="utf-8"?>
-<w:ftr xmlns:wpc="http://schemas.microsoft.com/office/word/2010/wordprocessingCanvas" xmlns:cx="http://schemas.microsoft.com/office/drawing/2014/chartex" xmlns:cx1="http://schemas.microsoft.com/office/drawing/2015/9/8/chartex" xmlns:cx2="http://schemas.microsoft.com/office/drawing/2015/10/21/chartex" xmlns:cx3="http://schemas.microsoft.com/office/drawing/2016/5/9/chartex" xmlns:cx4="http://schemas.microsoft.com/office/drawing/2016/5/10/chartex" xmlns:cx5="http://schemas.microsoft.com/office/drawing/2016/5/11/chartex" xmlns:cx6="http://schemas.microsoft.com/office/drawing/2016/5/12/chartex" xmlns:cx7="http://schemas.microsoft.com/office/drawing/2016/5/13/chartex" xmlns:cx8="http://schemas.microsoft.com/office/drawing/2016/5/14/chartex" xmlns:mc="http://schemas.openxmlformats.org/markup-compatibility/2006" xmlns:aink="http://schemas.microsoft.com/office/drawing/2016/ink" xmlns:am3d="http://schemas.microsoft.com/office/drawing/2017/model3d" xmlns:o="urn:schemas-microsoft-com:office:office" xmlns:r="http://schemas.openxmlformats.org/officeDocument/2006/relationships" xmlns:m="http://schemas.openxmlformats.org/officeDocument/2006/math" xmlns:v="urn:schemas-microsoft-com:vml" xmlns:wp14="http://schemas.microsoft.com/office/word/2010/wordprocessingDrawing" xmlns:wp="http://schemas.openxmlformats.org/drawingml/2006/wordprocessingDrawing" xmlns:w10="urn:schemas-microsoft-com:office:word" xmlns:w="http://schemas.openxmlformats.org/wordprocessingml/2006/main" xmlns:w14="http://schemas.microsoft.com/office/word/2010/wordml" xmlns:w15="http://schemas.microsoft.com/office/word/2012/wordml" xmlns:w16cid="http://schemas.microsoft.com/office/word/2016/wordml/cid" xmlns:w16se="http://schemas.microsoft.com/office/word/2015/wordml/symex" xmlns:wpg="http://schemas.microsoft.com/office/word/2010/wordprocessingGroup" xmlns:wpi="http://schemas.microsoft.com/office/word/2010/wordprocessingInk" xmlns:wne="http://schemas.microsoft.com/office/word/2006/wordml" xmlns:wps="http://schemas.microsoft.com/office/word/2010/wordprocessingShape" mc:Ignorable="w14 w15 w16se w16cid wp14">
+<w:ftr xmlns:wpc="http://schemas.microsoft.com/office/word/2010/wordprocessingCanvas" xmlns:cx="http://schemas.microsoft.com/office/drawing/2014/chartex" xmlns:cx1="http://schemas.microsoft.com/office/drawing/2015/9/8/chartex" xmlns:cx2="http://schemas.microsoft.com/office/drawing/2015/10/21/chartex" xmlns:cx3="http://schemas.microsoft.com/office/drawing/2016/5/9/chartex" xmlns:cx4="http://schemas.microsoft.com/office/drawing/2016/5/10/chartex" xmlns:cx5="http://schemas.microsoft.com/office/drawing/2016/5/11/chartex" xmlns:cx6="http://schemas.microsoft.com/office/drawing/2016/5/12/chartex" xmlns:cx7="http://schemas.microsoft.com/office/drawing/2016/5/13/chartex" xmlns:cx8="http://schemas.microsoft.com/office/drawing/2016/5/14/chartex" xmlns:mc="http://schemas.openxmlformats.org/markup-compatibility/2006" xmlns:aink="http://schemas.microsoft.com/office/drawing/2016/ink" xmlns:am3d="http://schemas.microsoft.com/office/drawing/2017/model3d" xmlns:o="urn:schemas-microsoft-com:office:office" xmlns:r="http://schemas.openxmlformats.org/officeDocument/2006/relationships" xmlns:m="http://schemas.openxmlformats.org/officeDocument/2006/math" xmlns:v="urn:schemas-microsoft-com:vml" xmlns:wp14="http://schemas.microsoft.com/office/word/2010/wordprocessingDrawing" xmlns:wp="http://schemas.openxmlformats.org/drawingml/2006/wordprocessingDrawing" xmlns:w10="urn:schemas-microsoft-com:office:word" xmlns:w="http://schemas.openxmlformats.org/wordprocessingml/2006/main" xmlns:w14="http://schemas.microsoft.com/office/word/2010/wordml" xmlns:w15="http://schemas.microsoft.com/office/word/2012/wordml" xmlns:w16cex="http://schemas.microsoft.com/office/word/2018/wordml/cex" xmlns:w16cid="http://schemas.microsoft.com/office/word/2016/wordml/cid" xmlns:w16="http://schemas.microsoft.com/office/word/2018/wordml" xmlns:w16se="http://schemas.microsoft.com/office/word/2015/wordml/symex" xmlns:wpg="http://schemas.microsoft.com/office/word/2010/wordprocessingGroup" xmlns:wpi="http://schemas.microsoft.com/office/word/2010/wordprocessingInk" xmlns:wne="http://schemas.microsoft.com/office/word/2006/wordml" xmlns:wps="http://schemas.microsoft.com/office/word/2010/wordprocessingShape" mc:Ignorable="w14 w15 w16se w16cid w16 w16cex wp14">
   <w:p>
     <w:pPr>
       <w:pStyle w:val="Footer"/>
@@ -1241,7 +1172,7 @@
 </file>
 
 <file path=word/footnotes.xml><?xml version="1.0" encoding="utf-8"?>
-<w:footnotes xmlns:wpc="http://schemas.microsoft.com/office/word/2010/wordprocessingCanvas" xmlns:cx="http://schemas.microsoft.com/office/drawing/2014/chartex" xmlns:cx1="http://schemas.microsoft.com/office/drawing/2015/9/8/chartex" xmlns:cx2="http://schemas.microsoft.com/office/drawing/2015/10/21/chartex" xmlns:cx3="http://schemas.microsoft.com/office/drawing/2016/5/9/chartex" xmlns:cx4="http://schemas.microsoft.com/office/drawing/2016/5/10/chartex" xmlns:cx5="http://schemas.microsoft.com/office/drawing/2016/5/11/chartex" xmlns:cx6="http://schemas.microsoft.com/office/drawing/2016/5/12/chartex" xmlns:cx7="http://schemas.microsoft.com/office/drawing/2016/5/13/chartex" xmlns:cx8="http://schemas.microsoft.com/office/drawing/2016/5/14/chartex" xmlns:mc="http://schemas.openxmlformats.org/markup-compatibility/2006" xmlns:aink="http://schemas.microsoft.com/office/drawing/2016/ink" xmlns:am3d="http://schemas.microsoft.com/office/drawing/2017/model3d" xmlns:o="urn:schemas-microsoft-com:office:office" xmlns:r="http://schemas.openxmlformats.org/officeDocument/2006/relationships" xmlns:m="http://schemas.openxmlformats.org/officeDocument/2006/math" xmlns:v="urn:schemas-microsoft-com:vml" xmlns:wp14="http://schemas.microsoft.com/office/word/2010/wordprocessingDrawing" xmlns:wp="http://schemas.openxmlformats.org/drawingml/2006/wordprocessingDrawing" xmlns:w10="urn:schemas-microsoft-com:office:word" xmlns:w="http://schemas.openxmlformats.org/wordprocessingml/2006/main" xmlns:w14="http://schemas.microsoft.com/office/word/2010/wordml" xmlns:w15="http://schemas.microsoft.com/office/word/2012/wordml" xmlns:w16cid="http://schemas.microsoft.com/office/word/2016/wordml/cid" xmlns:w16se="http://schemas.microsoft.com/office/word/2015/wordml/symex" xmlns:wpg="http://schemas.microsoft.com/office/word/2010/wordprocessingGroup" xmlns:wpi="http://schemas.microsoft.com/office/word/2010/wordprocessingInk" xmlns:wne="http://schemas.microsoft.com/office/word/2006/wordml" xmlns:wps="http://schemas.microsoft.com/office/word/2010/wordprocessingShape" mc:Ignorable="w14 w15 w16se w16cid wp14">
+<w:footnotes xmlns:wpc="http://schemas.microsoft.com/office/word/2010/wordprocessingCanvas" xmlns:cx="http://schemas.microsoft.com/office/drawing/2014/chartex" xmlns:cx1="http://schemas.microsoft.com/office/drawing/2015/9/8/chartex" xmlns:cx2="http://schemas.microsoft.com/office/drawing/2015/10/21/chartex" xmlns:cx3="http://schemas.microsoft.com/office/drawing/2016/5/9/chartex" xmlns:cx4="http://schemas.microsoft.com/office/drawing/2016/5/10/chartex" xmlns:cx5="http://schemas.microsoft.com/office/drawing/2016/5/11/chartex" xmlns:cx6="http://schemas.microsoft.com/office/drawing/2016/5/12/chartex" xmlns:cx7="http://schemas.microsoft.com/office/drawing/2016/5/13/chartex" xmlns:cx8="http://schemas.microsoft.com/office/drawing/2016/5/14/chartex" xmlns:mc="http://schemas.openxmlformats.org/markup-compatibility/2006" xmlns:aink="http://schemas.microsoft.com/office/drawing/2016/ink" xmlns:am3d="http://schemas.microsoft.com/office/drawing/2017/model3d" xmlns:o="urn:schemas-microsoft-com:office:office" xmlns:r="http://schemas.openxmlformats.org/officeDocument/2006/relationships" xmlns:m="http://schemas.openxmlformats.org/officeDocument/2006/math" xmlns:v="urn:schemas-microsoft-com:vml" xmlns:wp14="http://schemas.microsoft.com/office/word/2010/wordprocessingDrawing" xmlns:wp="http://schemas.openxmlformats.org/drawingml/2006/wordprocessingDrawing" xmlns:w10="urn:schemas-microsoft-com:office:word" xmlns:w="http://schemas.openxmlformats.org/wordprocessingml/2006/main" xmlns:w14="http://schemas.microsoft.com/office/word/2010/wordml" xmlns:w15="http://schemas.microsoft.com/office/word/2012/wordml" xmlns:w16cex="http://schemas.microsoft.com/office/word/2018/wordml/cex" xmlns:w16cid="http://schemas.microsoft.com/office/word/2016/wordml/cid" xmlns:w16="http://schemas.microsoft.com/office/word/2018/wordml" xmlns:w16se="http://schemas.microsoft.com/office/word/2015/wordml/symex" xmlns:wpg="http://schemas.microsoft.com/office/word/2010/wordprocessingGroup" xmlns:wpi="http://schemas.microsoft.com/office/word/2010/wordprocessingInk" xmlns:wne="http://schemas.microsoft.com/office/word/2006/wordml" xmlns:wps="http://schemas.microsoft.com/office/word/2010/wordprocessingShape" mc:Ignorable="w14 w15 w16se w16cid w16 w16cex wp14">
   <w:footnote w:type="separator" w:id="-1">
     <w:p>
       <w:r>
@@ -1260,7 +1191,7 @@
 </file>
 
 <file path=word/header1.xml><?xml version="1.0" encoding="utf-8"?>
-<w:hdr xmlns:wpc="http://schemas.microsoft.com/office/word/2010/wordprocessingCanvas" xmlns:cx="http://schemas.microsoft.com/office/drawing/2014/chartex" xmlns:cx1="http://schemas.microsoft.com/office/drawing/2015/9/8/chartex" xmlns:cx2="http://schemas.microsoft.com/office/drawing/2015/10/21/chartex" xmlns:cx3="http://schemas.microsoft.com/office/drawing/2016/5/9/chartex" xmlns:cx4="http://schemas.microsoft.com/office/drawing/2016/5/10/chartex" xmlns:cx5="http://schemas.microsoft.com/office/drawing/2016/5/11/chartex" xmlns:cx6="http://schemas.microsoft.com/office/drawing/2016/5/12/chartex" xmlns:cx7="http://schemas.microsoft.com/office/drawing/2016/5/13/chartex" xmlns:cx8="http://schemas.microsoft.com/office/drawing/2016/5/14/chartex" xmlns:mc="http://schemas.openxmlformats.org/markup-compatibility/2006" xmlns:aink="http://schemas.microsoft.com/office/drawing/2016/ink" xmlns:am3d="http://schemas.microsoft.com/office/drawing/2017/model3d" xmlns:o="urn:schemas-microsoft-com:office:office" xmlns:r="http://schemas.openxmlformats.org/officeDocument/2006/relationships" xmlns:m="http://schemas.openxmlformats.org/officeDocument/2006/math" xmlns:v="urn:schemas-microsoft-com:vml" xmlns:wp14="http://schemas.microsoft.com/office/word/2010/wordprocessingDrawing" xmlns:wp="http://schemas.openxmlformats.org/drawingml/2006/wordprocessingDrawing" xmlns:w10="urn:schemas-microsoft-com:office:word" xmlns:w="http://schemas.openxmlformats.org/wordprocessingml/2006/main" xmlns:w14="http://schemas.microsoft.com/office/word/2010/wordml" xmlns:w15="http://schemas.microsoft.com/office/word/2012/wordml" xmlns:w16cid="http://schemas.microsoft.com/office/word/2016/wordml/cid" xmlns:w16se="http://schemas.microsoft.com/office/word/2015/wordml/symex" xmlns:wpg="http://schemas.microsoft.com/office/word/2010/wordprocessingGroup" xmlns:wpi="http://schemas.microsoft.com/office/word/2010/wordprocessingInk" xmlns:wne="http://schemas.microsoft.com/office/word/2006/wordml" xmlns:wps="http://schemas.microsoft.com/office/word/2010/wordprocessingShape" mc:Ignorable="w14 w15 w16se w16cid wp14">
+<w:hdr xmlns:wpc="http://schemas.microsoft.com/office/word/2010/wordprocessingCanvas" xmlns:cx="http://schemas.microsoft.com/office/drawing/2014/chartex" xmlns:cx1="http://schemas.microsoft.com/office/drawing/2015/9/8/chartex" xmlns:cx2="http://schemas.microsoft.com/office/drawing/2015/10/21/chartex" xmlns:cx3="http://schemas.microsoft.com/office/drawing/2016/5/9/chartex" xmlns:cx4="http://schemas.microsoft.com/office/drawing/2016/5/10/chartex" xmlns:cx5="http://schemas.microsoft.com/office/drawing/2016/5/11/chartex" xmlns:cx6="http://schemas.microsoft.com/office/drawing/2016/5/12/chartex" xmlns:cx7="http://schemas.microsoft.com/office/drawing/2016/5/13/chartex" xmlns:cx8="http://schemas.microsoft.com/office/drawing/2016/5/14/chartex" xmlns:mc="http://schemas.openxmlformats.org/markup-compatibility/2006" xmlns:aink="http://schemas.microsoft.com/office/drawing/2016/ink" xmlns:am3d="http://schemas.microsoft.com/office/drawing/2017/model3d" xmlns:o="urn:schemas-microsoft-com:office:office" xmlns:r="http://schemas.openxmlformats.org/officeDocument/2006/relationships" xmlns:m="http://schemas.openxmlformats.org/officeDocument/2006/math" xmlns:v="urn:schemas-microsoft-com:vml" xmlns:wp14="http://schemas.microsoft.com/office/word/2010/wordprocessingDrawing" xmlns:wp="http://schemas.openxmlformats.org/drawingml/2006/wordprocessingDrawing" xmlns:w10="urn:schemas-microsoft-com:office:word" xmlns:w="http://schemas.openxmlformats.org/wordprocessingml/2006/main" xmlns:w14="http://schemas.microsoft.com/office/word/2010/wordml" xmlns:w15="http://schemas.microsoft.com/office/word/2012/wordml" xmlns:w16cex="http://schemas.microsoft.com/office/word/2018/wordml/cex" xmlns:w16cid="http://schemas.microsoft.com/office/word/2016/wordml/cid" xmlns:w16="http://schemas.microsoft.com/office/word/2018/wordml" xmlns:w16se="http://schemas.microsoft.com/office/word/2015/wordml/symex" xmlns:wpg="http://schemas.microsoft.com/office/word/2010/wordprocessingGroup" xmlns:wpi="http://schemas.microsoft.com/office/word/2010/wordprocessingInk" xmlns:wne="http://schemas.microsoft.com/office/word/2006/wordml" xmlns:wps="http://schemas.microsoft.com/office/word/2010/wordprocessingShape" mc:Ignorable="w14 w15 w16se w16cid w16 w16cex wp14">
   <w:p>
     <w:pPr>
       <w:pStyle w:val="Header"/>
@@ -1345,7 +1276,7 @@
 </file>
 
 <file path=word/numbering.xml><?xml version="1.0" encoding="utf-8"?>
-<w:numbering xmlns:wpc="http://schemas.microsoft.com/office/word/2010/wordprocessingCanvas" xmlns:cx="http://schemas.microsoft.com/office/drawing/2014/chartex" xmlns:cx1="http://schemas.microsoft.com/office/drawing/2015/9/8/chartex" xmlns:cx2="http://schemas.microsoft.com/office/drawing/2015/10/21/chartex" xmlns:cx3="http://schemas.microsoft.com/office/drawing/2016/5/9/chartex" xmlns:cx4="http://schemas.microsoft.com/office/drawing/2016/5/10/chartex" xmlns:cx5="http://schemas.microsoft.com/office/drawing/2016/5/11/chartex" xmlns:cx6="http://schemas.microsoft.com/office/drawing/2016/5/12/chartex" xmlns:cx7="http://schemas.microsoft.com/office/drawing/2016/5/13/chartex" xmlns:cx8="http://schemas.microsoft.com/office/drawing/2016/5/14/chartex" xmlns:mc="http://schemas.openxmlformats.org/markup-compatibility/2006" xmlns:aink="http://schemas.microsoft.com/office/drawing/2016/ink" xmlns:am3d="http://schemas.microsoft.com/office/drawing/2017/model3d" xmlns:o="urn:schemas-microsoft-com:office:office" xmlns:r="http://schemas.openxmlformats.org/officeDocument/2006/relationships" xmlns:m="http://schemas.openxmlformats.org/officeDocument/2006/math" xmlns:v="urn:schemas-microsoft-com:vml" xmlns:wp14="http://schemas.microsoft.com/office/word/2010/wordprocessingDrawing" xmlns:wp="http://schemas.openxmlformats.org/drawingml/2006/wordprocessingDrawing" xmlns:w10="urn:schemas-microsoft-com:office:word" xmlns:w="http://schemas.openxmlformats.org/wordprocessingml/2006/main" xmlns:w14="http://schemas.microsoft.com/office/word/2010/wordml" xmlns:w15="http://schemas.microsoft.com/office/word/2012/wordml" xmlns:w16cid="http://schemas.microsoft.com/office/word/2016/wordml/cid" xmlns:w16se="http://schemas.microsoft.com/office/word/2015/wordml/symex" xmlns:wpg="http://schemas.microsoft.com/office/word/2010/wordprocessingGroup" xmlns:wpi="http://schemas.microsoft.com/office/word/2010/wordprocessingInk" xmlns:wne="http://schemas.microsoft.com/office/word/2006/wordml" xmlns:wps="http://schemas.microsoft.com/office/word/2010/wordprocessingShape" mc:Ignorable="w14 w15 w16se w16cid wp14">
+<w:numbering xmlns:wpc="http://schemas.microsoft.com/office/word/2010/wordprocessingCanvas" xmlns:cx="http://schemas.microsoft.com/office/drawing/2014/chartex" xmlns:cx1="http://schemas.microsoft.com/office/drawing/2015/9/8/chartex" xmlns:cx2="http://schemas.microsoft.com/office/drawing/2015/10/21/chartex" xmlns:cx3="http://schemas.microsoft.com/office/drawing/2016/5/9/chartex" xmlns:cx4="http://schemas.microsoft.com/office/drawing/2016/5/10/chartex" xmlns:cx5="http://schemas.microsoft.com/office/drawing/2016/5/11/chartex" xmlns:cx6="http://schemas.microsoft.com/office/drawing/2016/5/12/chartex" xmlns:cx7="http://schemas.microsoft.com/office/drawing/2016/5/13/chartex" xmlns:cx8="http://schemas.microsoft.com/office/drawing/2016/5/14/chartex" xmlns:mc="http://schemas.openxmlformats.org/markup-compatibility/2006" xmlns:aink="http://schemas.microsoft.com/office/drawing/2016/ink" xmlns:am3d="http://schemas.microsoft.com/office/drawing/2017/model3d" xmlns:o="urn:schemas-microsoft-com:office:office" xmlns:r="http://schemas.openxmlformats.org/officeDocument/2006/relationships" xmlns:m="http://schemas.openxmlformats.org/officeDocument/2006/math" xmlns:v="urn:schemas-microsoft-com:vml" xmlns:wp14="http://schemas.microsoft.com/office/word/2010/wordprocessingDrawing" xmlns:wp="http://schemas.openxmlformats.org/drawingml/2006/wordprocessingDrawing" xmlns:w10="urn:schemas-microsoft-com:office:word" xmlns:w="http://schemas.openxmlformats.org/wordprocessingml/2006/main" xmlns:w14="http://schemas.microsoft.com/office/word/2010/wordml" xmlns:w15="http://schemas.microsoft.com/office/word/2012/wordml" xmlns:w16cex="http://schemas.microsoft.com/office/word/2018/wordml/cex" xmlns:w16cid="http://schemas.microsoft.com/office/word/2016/wordml/cid" xmlns:w16="http://schemas.microsoft.com/office/word/2018/wordml" xmlns:w16se="http://schemas.microsoft.com/office/word/2015/wordml/symex" xmlns:wpg="http://schemas.microsoft.com/office/word/2010/wordprocessingGroup" xmlns:wpi="http://schemas.microsoft.com/office/word/2010/wordprocessingInk" xmlns:wne="http://schemas.microsoft.com/office/word/2006/wordml" xmlns:wps="http://schemas.microsoft.com/office/word/2010/wordprocessingShape" mc:Ignorable="w14 w15 w16se w16cid w16 w16cex wp14">
   <w:abstractNum w:abstractNumId="0" w15:restartNumberingAfterBreak="0">
     <w:nsid w:val="322E48AA"/>
     <w:multiLevelType w:val="hybridMultilevel"/>
@@ -1787,7 +1718,7 @@
 </file>
 
 <file path=word/styles.xml><?xml version="1.0" encoding="utf-8"?>
-<w:styles xmlns:mc="http://schemas.openxmlformats.org/markup-compatibility/2006" xmlns:r="http://schemas.openxmlformats.org/officeDocument/2006/relationships" xmlns:w="http://schemas.openxmlformats.org/wordprocessingml/2006/main" xmlns:w14="http://schemas.microsoft.com/office/word/2010/wordml" xmlns:w15="http://schemas.microsoft.com/office/word/2012/wordml" xmlns:w16cid="http://schemas.microsoft.com/office/word/2016/wordml/cid" xmlns:w16se="http://schemas.microsoft.com/office/word/2015/wordml/symex" mc:Ignorable="w14 w15 w16se w16cid">
+<w:styles xmlns:mc="http://schemas.openxmlformats.org/markup-compatibility/2006" xmlns:r="http://schemas.openxmlformats.org/officeDocument/2006/relationships" xmlns:w="http://schemas.openxmlformats.org/wordprocessingml/2006/main" xmlns:w14="http://schemas.microsoft.com/office/word/2010/wordml" xmlns:w15="http://schemas.microsoft.com/office/word/2012/wordml" xmlns:w16cex="http://schemas.microsoft.com/office/word/2018/wordml/cex" xmlns:w16cid="http://schemas.microsoft.com/office/word/2016/wordml/cid" xmlns:w16="http://schemas.microsoft.com/office/word/2018/wordml" xmlns:w16se="http://schemas.microsoft.com/office/word/2015/wordml/symex" mc:Ignorable="w14 w15 w16se w16cid w16 w16cex">
   <w:docDefaults>
     <w:rPrDefault>
       <w:rPr>
@@ -2594,15 +2525,6 @@
 </file>
 
 <file path=customXml/item1.xml><?xml version="1.0" encoding="utf-8"?>
-<?mso-contentType ?>
-<FormTemplates xmlns="http://schemas.microsoft.com/sharepoint/v3/contenttype/forms">
-  <Display>DocumentLibraryForm</Display>
-  <Edit>DocumentLibraryForm</Edit>
-  <New>DocumentLibraryForm</New>
-</FormTemplates>
-</file>
-
-<file path=customXml/item2.xml><?xml version="1.0" encoding="utf-8"?>
 <ct:contentTypeSchema xmlns:ct="http://schemas.microsoft.com/office/2006/metadata/contentType" xmlns:ma="http://schemas.microsoft.com/office/2006/metadata/properties/metaAttributes" ct:_="" ma:_="" ma:contentTypeName="Document" ma:contentTypeID="0x010100EC92D6BB4567F145A55A0D6E36B9C1FA" ma:contentTypeVersion="9" ma:contentTypeDescription="Create a new document." ma:contentTypeScope="" ma:versionID="477c5c72923e058de2108428a0ebba1e">
   <xsd:schema xmlns:xsd="http://www.w3.org/2001/XMLSchema" xmlns:xs="http://www.w3.org/2001/XMLSchema" xmlns:p="http://schemas.microsoft.com/office/2006/metadata/properties" xmlns:ns2="df3aa207-181c-4960-ab6c-a43bac42d9cc" xmlns:ns3="d4047c4b-d157-4780-9123-534d0b3600d8" targetNamespace="http://schemas.microsoft.com/office/2006/metadata/properties" ma:root="true" ma:fieldsID="ee6adab05e12ef3308e80a362d0d7fc0" ns2:_="" ns3:_="">
     <xsd:import namespace="df3aa207-181c-4960-ab6c-a43bac42d9cc"/>
@@ -2799,6 +2721,15 @@
 </ct:contentTypeSchema>
 </file>
 
+<file path=customXml/item2.xml><?xml version="1.0" encoding="utf-8"?>
+<?mso-contentType ?>
+<FormTemplates xmlns="http://schemas.microsoft.com/sharepoint/v3/contenttype/forms">
+  <Display>DocumentLibraryForm</Display>
+  <Edit>DocumentLibraryForm</Edit>
+  <New>DocumentLibraryForm</New>
+</FormTemplates>
+</file>
+
 <file path=customXml/item3.xml><?xml version="1.0" encoding="utf-8"?>
 <p:properties xmlns:p="http://schemas.microsoft.com/office/2006/metadata/properties" xmlns:xsi="http://www.w3.org/2001/XMLSchema-instance" xmlns:pc="http://schemas.microsoft.com/office/infopath/2007/PartnerControls">
   <documentManagement/>
@@ -2810,14 +2741,6 @@
 </file>
 
 <file path=customXml/itemProps1.xml><?xml version="1.0" encoding="utf-8"?>
-<ds:datastoreItem xmlns:ds="http://schemas.openxmlformats.org/officeDocument/2006/customXml" ds:itemID="{3C8B0102-14ED-4D67-9D43-85C0DF3AAC0E}">
-  <ds:schemaRefs>
-    <ds:schemaRef ds:uri="http://schemas.microsoft.com/sharepoint/v3/contenttype/forms"/>
-  </ds:schemaRefs>
-</ds:datastoreItem>
-</file>
-
-<file path=customXml/itemProps2.xml><?xml version="1.0" encoding="utf-8"?>
 <ds:datastoreItem xmlns:ds="http://schemas.openxmlformats.org/officeDocument/2006/customXml" ds:itemID="{9C6592B0-EDF4-48E7-80E9-23B122212568}">
   <ds:schemaRefs>
     <ds:schemaRef ds:uri="http://schemas.microsoft.com/office/2006/metadata/contentType"/>
@@ -2836,6 +2759,14 @@
 </ds:datastoreItem>
 </file>
 
+<file path=customXml/itemProps2.xml><?xml version="1.0" encoding="utf-8"?>
+<ds:datastoreItem xmlns:ds="http://schemas.openxmlformats.org/officeDocument/2006/customXml" ds:itemID="{3C8B0102-14ED-4D67-9D43-85C0DF3AAC0E}">
+  <ds:schemaRefs>
+    <ds:schemaRef ds:uri="http://schemas.microsoft.com/sharepoint/v3/contenttype/forms"/>
+  </ds:schemaRefs>
+</ds:datastoreItem>
+</file>
+
 <file path=customXml/itemProps3.xml><?xml version="1.0" encoding="utf-8"?>
 <ds:datastoreItem xmlns:ds="http://schemas.openxmlformats.org/officeDocument/2006/customXml" ds:itemID="{4A68B3C0-081B-4D63-935B-FCA4799EBBC2}">
   <ds:schemaRefs>
@@ -2846,7 +2777,7 @@
 </file>
 
 <file path=customXml/itemProps4.xml><?xml version="1.0" encoding="utf-8"?>
-<ds:datastoreItem xmlns:ds="http://schemas.openxmlformats.org/officeDocument/2006/customXml" ds:itemID="{6BFB830C-BB94-4781-AF3B-676E22537B35}">
+<ds:datastoreItem xmlns:ds="http://schemas.openxmlformats.org/officeDocument/2006/customXml" ds:itemID="{2519ACA3-4F74-41C2-A5F8-A39007EF734E}">
   <ds:schemaRefs>
     <ds:schemaRef ds:uri="http://schemas.openxmlformats.org/officeDocument/2006/bibliography"/>
   </ds:schemaRefs>
